--- a/lab6_chr/12.7.4 Lab - Identify IPv6 Addresses.docx
+++ b/lab6_chr/12.7.4 Lab - Identify IPv6 Addresses.docx
@@ -1,10 +1,10 @@
 
 <file path=word/document.xml><?xml version="1.0" encoding="utf-8"?>
-<w:document xmlns:wpc="http://schemas.microsoft.com/office/word/2010/wordprocessingCanvas" xmlns:cx="http://schemas.microsoft.com/office/drawing/2014/chartex" xmlns:cx1="http://schemas.microsoft.com/office/drawing/2015/9/8/chartex" xmlns:cx2="http://schemas.microsoft.com/office/drawing/2015/10/21/chartex" xmlns:cx3="http://schemas.microsoft.com/office/drawing/2016/5/9/chartex" xmlns:cx4="http://schemas.microsoft.com/office/drawing/2016/5/10/chartex" xmlns:cx5="http://schemas.microsoft.com/office/drawing/2016/5/11/chartex" xmlns:cx6="http://schemas.microsoft.com/office/drawing/2016/5/12/chartex" xmlns:cx7="http://schemas.microsoft.com/office/drawing/2016/5/13/chartex" xmlns:cx8="http://schemas.microsoft.com/office/drawing/2016/5/14/chartex" xmlns:mc="http://schemas.openxmlformats.org/markup-compatibility/2006" xmlns:aink="http://schemas.microsoft.com/office/drawing/2016/ink" xmlns:am3d="http://schemas.microsoft.com/office/drawing/2017/model3d" xmlns:o="urn:schemas-microsoft-com:office:office" xmlns:r="http://schemas.openxmlformats.org/officeDocument/2006/relationships" xmlns:m="http://schemas.openxmlformats.org/officeDocument/2006/math" xmlns:v="urn:schemas-microsoft-com:vml" xmlns:wp14="http://schemas.microsoft.com/office/word/2010/wordprocessingDrawing" xmlns:wp="http://schemas.openxmlformats.org/drawingml/2006/wordprocessingDrawing" xmlns:w10="urn:schemas-microsoft-com:office:word" xmlns:w="http://schemas.openxmlformats.org/wordprocessingml/2006/main" xmlns:w14="http://schemas.microsoft.com/office/word/2010/wordml" xmlns:w15="http://schemas.microsoft.com/office/word/2012/wordml" xmlns:w16cid="http://schemas.microsoft.com/office/word/2016/wordml/cid" xmlns:w16se="http://schemas.microsoft.com/office/word/2015/wordml/symex" xmlns:wpg="http://schemas.microsoft.com/office/word/2010/wordprocessingGroup" xmlns:wpi="http://schemas.microsoft.com/office/word/2010/wordprocessingInk" xmlns:wne="http://schemas.microsoft.com/office/word/2006/wordml" xmlns:wps="http://schemas.microsoft.com/office/word/2010/wordprocessingShape" mc:Ignorable="w14 w15 w16se w16cid wp14">
+<w:document xmlns:wpc="http://schemas.microsoft.com/office/word/2010/wordprocessingCanvas" xmlns:mc="http://schemas.openxmlformats.org/markup-compatibility/2006" xmlns:o="urn:schemas-microsoft-com:office:office" xmlns:r="http://schemas.openxmlformats.org/officeDocument/2006/relationships" xmlns:m="http://schemas.openxmlformats.org/officeDocument/2006/math" xmlns:v="urn:schemas-microsoft-com:vml" xmlns:wp14="http://schemas.microsoft.com/office/word/2010/wordprocessingDrawing" xmlns:wp="http://schemas.openxmlformats.org/drawingml/2006/wordprocessingDrawing" xmlns:w10="urn:schemas-microsoft-com:office:word" xmlns:w="http://schemas.openxmlformats.org/wordprocessingml/2006/main" xmlns:w14="http://schemas.microsoft.com/office/word/2010/wordml" xmlns:w15="http://schemas.microsoft.com/office/word/2012/wordml" xmlns:wpg="http://schemas.microsoft.com/office/word/2010/wordprocessingGroup" xmlns:wpi="http://schemas.microsoft.com/office/word/2010/wordprocessingInk" xmlns:wne="http://schemas.microsoft.com/office/word/2006/wordml" xmlns:wps="http://schemas.microsoft.com/office/word/2010/wordprocessingShape" mc:Ignorable="w14 w15 wp14">
   <w:body>
     <w:p>
       <w:pPr>
-        <w:pStyle w:val="Title"/>
+        <w:pStyle w:val="Tittel"/>
         <w:rPr>
           <w:rStyle w:val="LabTitleInstVersred"/>
           <w:b/>
@@ -41,7 +41,7 @@
     </w:p>
     <w:p>
       <w:pPr>
-        <w:pStyle w:val="Heading1"/>
+        <w:pStyle w:val="Overskrift1"/>
       </w:pPr>
       <w:r>
         <w:t>Topology</w:t>
@@ -54,6 +54,7 @@
       <w:r>
         <w:rPr>
           <w:noProof/>
+          <w:lang w:val="nb-NO" w:eastAsia="ja-JP"/>
         </w:rPr>
         <w:drawing>
           <wp:inline distT="0" distB="0" distL="0" distR="0" wp14:anchorId="5246C8C8" wp14:editId="009181C4">
@@ -104,7 +105,7 @@
     </w:p>
     <w:p>
       <w:pPr>
-        <w:pStyle w:val="Heading1"/>
+        <w:pStyle w:val="Overskrift1"/>
       </w:pPr>
       <w:r>
         <w:t>Objectives</w:t>
@@ -134,7 +135,7 @@
     </w:p>
     <w:p>
       <w:pPr>
-        <w:pStyle w:val="Heading1"/>
+        <w:pStyle w:val="Overskrift1"/>
         <w:numPr>
           <w:ilvl w:val="0"/>
           <w:numId w:val="0"/>
@@ -192,7 +193,7 @@
     </w:p>
     <w:p>
       <w:pPr>
-        <w:pStyle w:val="Heading1"/>
+        <w:pStyle w:val="Overskrift1"/>
       </w:pPr>
       <w:r>
         <w:t>Required Resources</w:t>
@@ -215,7 +216,7 @@
     </w:p>
     <w:p>
       <w:pPr>
-        <w:pStyle w:val="Heading1"/>
+        <w:pStyle w:val="Overskrift1"/>
       </w:pPr>
       <w:r>
         <w:t>Instructions</w:t>
@@ -223,7 +224,7 @@
     </w:p>
     <w:p>
       <w:pPr>
-        <w:pStyle w:val="Heading2"/>
+        <w:pStyle w:val="Overskrift2"/>
         <w:numPr>
           <w:ilvl w:val="0"/>
           <w:numId w:val="10"/>
@@ -264,7 +265,7 @@
     </w:p>
     <w:p>
       <w:pPr>
-        <w:pStyle w:val="Heading3"/>
+        <w:pStyle w:val="Overskrift3"/>
       </w:pPr>
       <w:r>
         <w:t>Match the IPv6 address to its type.</w:t>
@@ -400,7 +401,6 @@
             <w:r>
               <w:t>db</w:t>
             </w:r>
-            <w:proofErr w:type="gramStart"/>
             <w:r>
               <w:t>8:1:</w:t>
             </w:r>
@@ -410,7 +410,6 @@
             <w:r>
               <w:t>::</w:t>
             </w:r>
-            <w:proofErr w:type="gramEnd"/>
             <w:r>
               <w:t>fe</w:t>
             </w:r>
@@ -436,6 +435,12 @@
                 <w:rStyle w:val="AnswerGray"/>
               </w:rPr>
             </w:pPr>
+            <w:r>
+              <w:rPr>
+                <w:rStyle w:val="AnswerGray"/>
+              </w:rPr>
+              <w:t>B</w:t>
+            </w:r>
           </w:p>
         </w:tc>
       </w:tr>
@@ -451,13 +456,8 @@
             <w:pPr>
               <w:pStyle w:val="TableText"/>
             </w:pPr>
-            <w:proofErr w:type="gramStart"/>
             <w:r>
-              <w:t>::</w:t>
-            </w:r>
-            <w:proofErr w:type="gramEnd"/>
-            <w:r>
-              <w:t>1</w:t>
+              <w:t>::1</w:t>
             </w:r>
           </w:p>
         </w:tc>
@@ -472,6 +472,12 @@
                 <w:rStyle w:val="AnswerGray"/>
               </w:rPr>
             </w:pPr>
+            <w:r>
+              <w:rPr>
+                <w:rStyle w:val="AnswerGray"/>
+              </w:rPr>
+              <w:t>A</w:t>
+            </w:r>
           </w:p>
         </w:tc>
       </w:tr>
@@ -490,14 +496,12 @@
             <w:r>
               <w:t>fc</w:t>
             </w:r>
-            <w:proofErr w:type="gramStart"/>
             <w:r>
               <w:t>00:22:</w:t>
             </w:r>
             <w:r>
               <w:t>a</w:t>
             </w:r>
-            <w:proofErr w:type="gramEnd"/>
             <w:r>
               <w:t>:2::</w:t>
             </w:r>
@@ -529,6 +533,12 @@
                 <w:rStyle w:val="AnswerGray"/>
               </w:rPr>
             </w:pPr>
+            <w:r>
+              <w:rPr>
+                <w:rStyle w:val="AnswerGray"/>
+              </w:rPr>
+              <w:t>D</w:t>
+            </w:r>
           </w:p>
         </w:tc>
       </w:tr>
@@ -551,16 +561,11 @@
               <w:t>db</w:t>
             </w:r>
             <w:r>
-              <w:t>8:1:1:</w:t>
-            </w:r>
-            <w:proofErr w:type="gramStart"/>
-            <w:r>
-              <w:t>22:</w:t>
+              <w:t>8:1:1:22:</w:t>
             </w:r>
             <w:r>
               <w:t>a</w:t>
             </w:r>
-            <w:proofErr w:type="gramEnd"/>
             <w:r>
               <w:t>33</w:t>
             </w:r>
@@ -592,6 +597,12 @@
                 <w:rStyle w:val="AnswerGray"/>
               </w:rPr>
             </w:pPr>
+            <w:r>
+              <w:rPr>
+                <w:rStyle w:val="AnswerGray"/>
+              </w:rPr>
+              <w:t>B</w:t>
+            </w:r>
           </w:p>
         </w:tc>
       </w:tr>
@@ -636,8 +647,16 @@
               <w:pStyle w:val="TableText"/>
               <w:rPr>
                 <w:rStyle w:val="AnswerGray"/>
+                <w:b w:val="0"/>
               </w:rPr>
             </w:pPr>
+            <w:r>
+              <w:rPr>
+                <w:rStyle w:val="AnswerGray"/>
+                <w:b w:val="0"/>
+              </w:rPr>
+              <w:t>C</w:t>
+            </w:r>
           </w:p>
         </w:tc>
       </w:tr>
@@ -656,11 +675,9 @@
             <w:r>
               <w:t>ff</w:t>
             </w:r>
-            <w:proofErr w:type="gramStart"/>
             <w:r>
               <w:t>00::</w:t>
             </w:r>
-            <w:proofErr w:type="gramEnd"/>
           </w:p>
         </w:tc>
         <w:tc>
@@ -674,6 +691,12 @@
                 <w:rStyle w:val="AnswerGray"/>
               </w:rPr>
             </w:pPr>
+            <w:r>
+              <w:rPr>
+                <w:rStyle w:val="AnswerGray"/>
+              </w:rPr>
+              <w:t>E</w:t>
+            </w:r>
           </w:p>
         </w:tc>
       </w:tr>
@@ -692,11 +715,9 @@
             <w:r>
               <w:t>ff</w:t>
             </w:r>
-            <w:proofErr w:type="gramStart"/>
             <w:r>
               <w:t>00::</w:t>
             </w:r>
-            <w:proofErr w:type="gramEnd"/>
             <w:r>
               <w:t>db</w:t>
             </w:r>
@@ -725,6 +746,12 @@
                 <w:rStyle w:val="AnswerGray"/>
               </w:rPr>
             </w:pPr>
+            <w:r>
+              <w:rPr>
+                <w:rStyle w:val="AnswerGray"/>
+              </w:rPr>
+              <w:t>E</w:t>
+            </w:r>
           </w:p>
         </w:tc>
       </w:tr>
@@ -759,13 +786,19 @@
                 <w:rStyle w:val="AnswerGray"/>
               </w:rPr>
             </w:pPr>
+            <w:r>
+              <w:rPr>
+                <w:rStyle w:val="AnswerGray"/>
+              </w:rPr>
+              <w:t>E</w:t>
+            </w:r>
           </w:p>
         </w:tc>
       </w:tr>
     </w:tbl>
     <w:p>
       <w:pPr>
-        <w:pStyle w:val="Heading3"/>
+        <w:pStyle w:val="Overskrift3"/>
       </w:pPr>
       <w:r>
         <w:t xml:space="preserve">Practice compressing and decompressing IPv6 </w:t>
@@ -798,40 +831,97 @@
       <w:r>
         <w:t>ec</w:t>
       </w:r>
+      <w:r>
+        <w:t>0:0200:0001:0000:04</w:t>
+      </w:r>
+      <w:r>
+        <w:t>eb</w:t>
+      </w:r>
+      <w:r>
+        <w:t>:44</w:t>
+      </w:r>
+      <w:r>
+        <w:t>ce</w:t>
+      </w:r>
+      <w:r>
+        <w:t>:</w:t>
+      </w:r>
+      <w:r>
+        <w:t>08</w:t>
+      </w:r>
+      <w:r>
+        <w:t>a</w:t>
+      </w:r>
+      <w:r>
+        <w:t>2</w:t>
+      </w:r>
+    </w:p>
+    <w:p>
+      <w:pPr>
+        <w:pStyle w:val="AnswerLineL50"/>
+        <w:rPr>
+          <w:color w:val="auto"/>
+        </w:rPr>
+      </w:pPr>
+      <w:r>
+        <w:rPr>
+          <w:color w:val="auto"/>
+        </w:rPr>
+        <w:t>Answer: 2002:ec0:200:1:</w:t>
+      </w:r>
       <w:proofErr w:type="gramStart"/>
       <w:r>
-        <w:t>0:0200:0001:0000:04</w:t>
+        <w:rPr>
+          <w:color w:val="auto"/>
+        </w:rPr>
+        <w:t>:4eb:44ce:8a2</w:t>
       </w:r>
       <w:proofErr w:type="gramEnd"/>
-      <w:r>
-        <w:t>eb</w:t>
-      </w:r>
-      <w:r>
-        <w:t>:44</w:t>
-      </w:r>
-      <w:r>
-        <w:t>ce</w:t>
-      </w:r>
-      <w:r>
-        <w:t>:</w:t>
-      </w:r>
-      <w:r>
-        <w:t>08</w:t>
-      </w:r>
-      <w:r>
-        <w:t>a</w:t>
-      </w:r>
-      <w:r>
-        <w:t>2</w:t>
+    </w:p>
+    <w:p>
+      <w:pPr>
+        <w:pStyle w:val="SubStepAlpha"/>
+      </w:pPr>
+      <w:r>
+        <w:t>fe</w:t>
+      </w:r>
+      <w:r>
+        <w:t>80:0000:0000:0001:0000:60</w:t>
+      </w:r>
+      <w:r>
+        <w:t>bb</w:t>
+      </w:r>
+      <w:r>
+        <w:t>:008</w:t>
+      </w:r>
+      <w:r>
+        <w:t>e</w:t>
+      </w:r>
+      <w:r>
+        <w:t>:7402</w:t>
       </w:r>
     </w:p>
     <w:p>
       <w:pPr>
         <w:pStyle w:val="AnswerLineL50"/>
-      </w:pPr>
-      <w:r>
-        <w:t>Type your answers here.</w:t>
-      </w:r>
+        <w:rPr>
+          <w:color w:val="auto"/>
+        </w:rPr>
+      </w:pPr>
+      <w:r>
+        <w:rPr>
+          <w:color w:val="auto"/>
+        </w:rPr>
+        <w:t>Answer: fe80:</w:t>
+      </w:r>
+      <w:proofErr w:type="gramStart"/>
+      <w:r>
+        <w:rPr>
+          <w:color w:val="auto"/>
+        </w:rPr>
+        <w:t>:1:0:60bb:8e:7402</w:t>
+      </w:r>
+      <w:proofErr w:type="gramEnd"/>
     </w:p>
     <w:p>
       <w:pPr>
@@ -840,152 +930,142 @@
       <w:r>
         <w:t>fe</w:t>
       </w:r>
+      <w:r>
+        <w:t>80::7042:</w:t>
+      </w:r>
+      <w:r>
+        <w:t>b</w:t>
+      </w:r>
+      <w:r>
+        <w:t>3</w:t>
+      </w:r>
+      <w:r>
+        <w:t>d</w:t>
+      </w:r>
+      <w:r>
+        <w:t>7:3</w:t>
+      </w:r>
+      <w:r>
+        <w:t>dec</w:t>
+      </w:r>
+      <w:r>
+        <w:t>:84</w:t>
+      </w:r>
+      <w:r>
+        <w:t>b</w:t>
+      </w:r>
+      <w:r>
+        <w:t>8</w:t>
+      </w:r>
+    </w:p>
+    <w:p>
+      <w:pPr>
+        <w:pStyle w:val="AnswerLineL50"/>
+        <w:rPr>
+          <w:color w:val="auto"/>
+        </w:rPr>
+      </w:pPr>
+      <w:r>
+        <w:rPr>
+          <w:color w:val="auto"/>
+        </w:rPr>
+        <w:t>Answer: fe80:0000:0000:0000:7042:b3d7:3dec</w:t>
+      </w:r>
       <w:proofErr w:type="gramStart"/>
       <w:r>
-        <w:t>80:0000:0000:0001:0000:60</w:t>
+        <w:rPr>
+          <w:color w:val="auto"/>
+        </w:rPr>
+        <w:t>:84b8</w:t>
       </w:r>
       <w:proofErr w:type="gramEnd"/>
-      <w:r>
-        <w:t>bb</w:t>
-      </w:r>
-      <w:r>
-        <w:t>:008</w:t>
+    </w:p>
+    <w:p>
+      <w:pPr>
+        <w:pStyle w:val="SubStepAlpha"/>
+      </w:pPr>
+      <w:r>
+        <w:t>ff</w:t>
+      </w:r>
+      <w:r>
+        <w:t>00::</w:t>
+      </w:r>
+    </w:p>
+    <w:p>
+      <w:pPr>
+        <w:pStyle w:val="AnswerLineL50"/>
+        <w:rPr>
+          <w:color w:val="auto"/>
+        </w:rPr>
+      </w:pPr>
+      <w:r>
+        <w:rPr>
+          <w:color w:val="auto"/>
+        </w:rPr>
+        <w:t>Answer: ff00:0000:0000:0000:0000:0000:0000:0000</w:t>
+      </w:r>
+    </w:p>
+    <w:p>
+      <w:pPr>
+        <w:pStyle w:val="SubStepAlpha"/>
+      </w:pPr>
+      <w:r>
+        <w:t>2001:0030:0001:</w:t>
+      </w:r>
+      <w:r>
+        <w:t>acad</w:t>
+      </w:r>
+      <w:r>
+        <w:t>:0000:330</w:t>
       </w:r>
       <w:r>
         <w:t>e</w:t>
       </w:r>
       <w:r>
-        <w:t>:</w:t>
-      </w:r>
-      <w:r>
-        <w:t>7402</w:t>
+        <w:t>:10</w:t>
+      </w:r>
+      <w:r>
+        <w:t>c</w:t>
+      </w:r>
+      <w:r>
+        <w:t>2:32</w:t>
+      </w:r>
+      <w:r>
+        <w:t>bf</w:t>
       </w:r>
     </w:p>
     <w:p>
       <w:pPr>
         <w:pStyle w:val="AnswerLineL50"/>
-      </w:pPr>
-      <w:r>
-        <w:t>Type your answers here.</w:t>
-      </w:r>
-    </w:p>
-    <w:p>
-      <w:pPr>
-        <w:pStyle w:val="SubStepAlpha"/>
-      </w:pPr>
-      <w:r>
-        <w:t>fe</w:t>
-      </w:r>
-      <w:r>
-        <w:t>80::</w:t>
+        <w:rPr>
+          <w:color w:val="auto"/>
+        </w:rPr>
+      </w:pPr>
+      <w:r>
+        <w:rPr>
+          <w:color w:val="auto"/>
+        </w:rPr>
+        <w:t>Answer: 2001:30:1</w:t>
       </w:r>
       <w:proofErr w:type="gramStart"/>
       <w:r>
-        <w:t>7042:</w:t>
-      </w:r>
-      <w:r>
-        <w:t>b</w:t>
+        <w:rPr>
+          <w:color w:val="auto"/>
+        </w:rPr>
+        <w:t>:acad</w:t>
       </w:r>
       <w:proofErr w:type="gramEnd"/>
       <w:r>
-        <w:t>3</w:t>
-      </w:r>
-      <w:r>
-        <w:t>d</w:t>
-      </w:r>
-      <w:r>
-        <w:t>7:3</w:t>
-      </w:r>
-      <w:r>
-        <w:t>dec</w:t>
-      </w:r>
-      <w:r>
-        <w:t>:84</w:t>
-      </w:r>
-      <w:r>
-        <w:t>b</w:t>
-      </w:r>
-      <w:r>
-        <w:t>8</w:t>
-      </w:r>
-    </w:p>
-    <w:p>
-      <w:pPr>
-        <w:pStyle w:val="AnswerLineL50"/>
-      </w:pPr>
-      <w:r>
-        <w:t>Type your answers here.</w:t>
-      </w:r>
-    </w:p>
-    <w:p>
-      <w:pPr>
-        <w:pStyle w:val="SubStepAlpha"/>
-      </w:pPr>
-      <w:r>
-        <w:t>ff</w:t>
-      </w:r>
-      <w:proofErr w:type="gramStart"/>
-      <w:r>
-        <w:t>00::</w:t>
-      </w:r>
-      <w:proofErr w:type="gramEnd"/>
-    </w:p>
-    <w:p>
-      <w:pPr>
-        <w:pStyle w:val="AnswerLineL50"/>
-      </w:pPr>
-      <w:r>
-        <w:t>Type your answers here.</w:t>
-      </w:r>
-    </w:p>
-    <w:p>
-      <w:pPr>
-        <w:pStyle w:val="SubStepAlpha"/>
-      </w:pPr>
-      <w:proofErr w:type="gramStart"/>
-      <w:r>
-        <w:t>2001:0030:0001:</w:t>
-      </w:r>
-      <w:r>
-        <w:t>acad</w:t>
-      </w:r>
-      <w:proofErr w:type="gramEnd"/>
-      <w:r>
-        <w:t>:0000:330</w:t>
-      </w:r>
-      <w:r>
-        <w:t>e</w:t>
-      </w:r>
-      <w:r>
-        <w:t>:10</w:t>
-      </w:r>
-      <w:r>
-        <w:t>c</w:t>
-      </w:r>
-      <w:r>
-        <w:t>2:</w:t>
-      </w:r>
-      <w:r>
-        <w:t>32</w:t>
-      </w:r>
-      <w:r>
-        <w:t>bf</w:t>
-      </w:r>
-    </w:p>
-    <w:p>
-      <w:pPr>
-        <w:pStyle w:val="AnswerLineL50"/>
-      </w:pPr>
-      <w:r>
-        <w:t>Type your answers here.</w:t>
-      </w:r>
-    </w:p>
-    <w:p>
-      <w:pPr>
-        <w:pStyle w:val="Heading2"/>
-      </w:pPr>
-      <w:bookmarkStart w:id="0" w:name="_GoBack"/>
-      <w:bookmarkEnd w:id="0"/>
+        <w:rPr>
+          <w:color w:val="auto"/>
+        </w:rPr>
+        <w:t>::330e:10c2:32bf</w:t>
+      </w:r>
+    </w:p>
+    <w:p>
+      <w:pPr>
+        <w:pStyle w:val="Overskrift2"/>
+      </w:pPr>
       <w:r>
         <w:t>Examine a Host IPv6 Network Interface and</w:t>
       </w:r>
@@ -1009,7 +1089,7 @@
     </w:p>
     <w:p>
       <w:pPr>
-        <w:pStyle w:val="Heading3"/>
+        <w:pStyle w:val="Overskrift3"/>
         <w:numPr>
           <w:ilvl w:val="1"/>
           <w:numId w:val="10"/>
@@ -1453,15 +1533,23 @@
         <w:pStyle w:val="CMDOutput"/>
       </w:pPr>
       <w:r>
-        <w:t xml:space="preserve">   Description . . . . . . </w:t>
+        <w:t xml:space="preserve">   Description . . . . . . . . . . . : Intel(R) Centrino(R) Advanced-N 6200 AGN</w:t>
+      </w:r>
+    </w:p>
+    <w:p>
+      <w:pPr>
+        <w:pStyle w:val="CMDOutput"/>
+      </w:pPr>
+      <w:r>
+        <w:t xml:space="preserve">   Physical Address. . </w:t>
       </w:r>
       <w:proofErr w:type="gramStart"/>
       <w:r>
-        <w:t>. . . .</w:t>
+        <w:t>. . . . . .</w:t>
       </w:r>
       <w:proofErr w:type="gramEnd"/>
       <w:r>
-        <w:t xml:space="preserve"> . : Intel(R) Centrino(R) Advanced-N 6200 AGN</w:t>
+        <w:t xml:space="preserve"> . : 02-37-10-41-FB-48</w:t>
       </w:r>
     </w:p>
     <w:p>
@@ -1469,15 +1557,7 @@
         <w:pStyle w:val="CMDOutput"/>
       </w:pPr>
       <w:r>
-        <w:t xml:space="preserve">   Physical Address. . . . . . </w:t>
-      </w:r>
-      <w:proofErr w:type="gramStart"/>
-      <w:r>
-        <w:t>. . . :</w:t>
-      </w:r>
-      <w:proofErr w:type="gramEnd"/>
-      <w:r>
-        <w:t xml:space="preserve"> 02-37-10-41-FB-48</w:t>
+        <w:t xml:space="preserve">   DHCP Enabled. . . . . . . . . . . : Yes</w:t>
       </w:r>
     </w:p>
     <w:p>
@@ -1485,31 +1565,7 @@
         <w:pStyle w:val="CMDOutput"/>
       </w:pPr>
       <w:r>
-        <w:t xml:space="preserve">   DHCP Enabled. . . . . . </w:t>
-      </w:r>
-      <w:proofErr w:type="gramStart"/>
-      <w:r>
-        <w:t>. . . .</w:t>
-      </w:r>
-      <w:proofErr w:type="gramEnd"/>
-      <w:r>
-        <w:t xml:space="preserve"> . : Yes</w:t>
-      </w:r>
-    </w:p>
-    <w:p>
-      <w:pPr>
-        <w:pStyle w:val="CMDOutput"/>
-      </w:pPr>
-      <w:r>
-        <w:t xml:space="preserve">   Autoconfiguration Enabled </w:t>
-      </w:r>
-      <w:proofErr w:type="gramStart"/>
-      <w:r>
-        <w:t>. . . .</w:t>
-      </w:r>
-      <w:proofErr w:type="gramEnd"/>
-      <w:r>
-        <w:t xml:space="preserve"> : Yes</w:t>
+        <w:t xml:space="preserve">   Autoconfiguration Enabled . . . . : Yes</w:t>
       </w:r>
     </w:p>
     <w:p>
@@ -1526,21 +1582,21 @@
         <w:rPr>
           <w:b/>
         </w:rPr>
-        <w:t xml:space="preserve">Link-local IPv6 Address </w:t>
+        <w:t xml:space="preserve">Link-local IPv6 Address . . </w:t>
       </w:r>
       <w:proofErr w:type="gramStart"/>
       <w:r>
         <w:rPr>
           <w:b/>
         </w:rPr>
-        <w:t>. . . .</w:t>
+        <w:t>. . . :</w:t>
       </w:r>
       <w:proofErr w:type="gramEnd"/>
       <w:r>
         <w:rPr>
           <w:b/>
         </w:rPr>
-        <w:t xml:space="preserve"> . : fe80::8d4f:4f4d:3237:95e2%14(Preferred)</w:t>
+        <w:t xml:space="preserve"> fe80::8d4f:4f4d:3237:95e2%14(Preferred)</w:t>
       </w:r>
     </w:p>
     <w:p>
@@ -1548,15 +1604,34 @@
         <w:pStyle w:val="CMDOutput"/>
       </w:pPr>
       <w:r>
-        <w:t xml:space="preserve">   IPv4 Address. . . . . . </w:t>
+        <w:t xml:space="preserve">   IPv4 Address. . . . . . . . . . . : 192.168.2.106(Preferred)</w:t>
+      </w:r>
+    </w:p>
+    <w:p>
+      <w:pPr>
+        <w:pStyle w:val="CMDOutput"/>
+      </w:pPr>
+      <w:r>
+        <w:t xml:space="preserve">   Subnet Mask . . . . . . . . . . . : 255.255.255.0</w:t>
+      </w:r>
+    </w:p>
+    <w:p>
+      <w:pPr>
+        <w:pStyle w:val="CMDOutput"/>
+      </w:pPr>
+      <w:r>
+        <w:t xml:space="preserve">   Lease </w:t>
       </w:r>
       <w:proofErr w:type="gramStart"/>
       <w:r>
-        <w:t>. . . .</w:t>
+        <w:t>Obtained.</w:t>
       </w:r>
       <w:proofErr w:type="gramEnd"/>
       <w:r>
-        <w:t xml:space="preserve"> . : 192.168.2.106(Preferred)</w:t>
+        <w:t xml:space="preserve"> . . . . . . . . . : Sunday, January 06, 2013 9:47:36</w:t>
+      </w:r>
+      <w:r>
+        <w:t xml:space="preserve"> AM</w:t>
       </w:r>
     </w:p>
     <w:p>
@@ -1564,15 +1639,21 @@
         <w:pStyle w:val="CMDOutput"/>
       </w:pPr>
       <w:r>
-        <w:t xml:space="preserve">   Subnet Mask . . . . . . </w:t>
+        <w:t xml:space="preserve">   Lease </w:t>
+      </w:r>
+      <w:r>
+        <w:t xml:space="preserve">Expires . . </w:t>
       </w:r>
       <w:proofErr w:type="gramStart"/>
       <w:r>
-        <w:t>. . . .</w:t>
+        <w:t>. . . . . . . . :</w:t>
       </w:r>
       <w:proofErr w:type="gramEnd"/>
       <w:r>
-        <w:t xml:space="preserve"> . : 255.255.255.0</w:t>
+        <w:t xml:space="preserve"> Monday, January 07, 2013 9:47:38</w:t>
+      </w:r>
+      <w:r>
+        <w:t xml:space="preserve"> AM</w:t>
       </w:r>
     </w:p>
     <w:p>
@@ -1580,21 +1661,15 @@
         <w:pStyle w:val="CMDOutput"/>
       </w:pPr>
       <w:r>
-        <w:t xml:space="preserve">   Lease </w:t>
-      </w:r>
-      <w:r>
-        <w:t xml:space="preserve">Obtained. . . . . . </w:t>
+        <w:t xml:space="preserve">   Default Gateway . . </w:t>
       </w:r>
       <w:proofErr w:type="gramStart"/>
       <w:r>
-        <w:t>. . . .</w:t>
+        <w:t>. . . . . .</w:t>
       </w:r>
       <w:proofErr w:type="gramEnd"/>
       <w:r>
-        <w:t xml:space="preserve"> : Sunday, January 06, 2013 9:47:36</w:t>
-      </w:r>
-      <w:r>
-        <w:t xml:space="preserve"> AM</w:t>
+        <w:t xml:space="preserve"> . : 192.168.2.1</w:t>
       </w:r>
     </w:p>
     <w:p>
@@ -1602,106 +1677,44 @@
         <w:pStyle w:val="CMDOutput"/>
       </w:pPr>
       <w:r>
-        <w:t xml:space="preserve">   Lease </w:t>
-      </w:r>
-      <w:r>
-        <w:t xml:space="preserve">Expires . . . . . . </w:t>
+        <w:t xml:space="preserve">   DHCP Server . . . . . . . . . . . : 192.168.2.1</w:t>
+      </w:r>
+    </w:p>
+    <w:p>
+      <w:pPr>
+        <w:pStyle w:val="CMDOutput"/>
+      </w:pPr>
+      <w:r>
+        <w:t xml:space="preserve">   DHCPv6 IAID . . . . . . . . . . . : 335554320</w:t>
+      </w:r>
+    </w:p>
+    <w:p>
+      <w:pPr>
+        <w:pStyle w:val="CMDOutput"/>
+      </w:pPr>
+      <w:r>
+        <w:t xml:space="preserve">   DHCPv6 Client </w:t>
       </w:r>
       <w:proofErr w:type="gramStart"/>
       <w:r>
-        <w:t>. . . .</w:t>
+        <w:t>DUID. . . . . . . .</w:t>
       </w:r>
       <w:proofErr w:type="gramEnd"/>
       <w:r>
-        <w:t xml:space="preserve"> : Monday, January 07, 2013 9:47:38</w:t>
-      </w:r>
-      <w:r>
-        <w:t xml:space="preserve"> AM</w:t>
+        <w:t xml:space="preserve"> : 00-01-00-01-14-57-84-B1-1C-C1-DE-91-C3-5D</w:t>
       </w:r>
     </w:p>
     <w:p>
       <w:pPr>
         <w:pStyle w:val="CMDOutput"/>
       </w:pPr>
-      <w:r>
-        <w:t xml:space="preserve">   Default Gateway . . . . . . </w:t>
-      </w:r>
-      <w:proofErr w:type="gramStart"/>
-      <w:r>
-        <w:t>. . . :</w:t>
-      </w:r>
-      <w:proofErr w:type="gramEnd"/>
-      <w:r>
-        <w:t xml:space="preserve"> 192.168.2.1</w:t>
-      </w:r>
     </w:p>
     <w:p>
       <w:pPr>
         <w:pStyle w:val="CMDOutput"/>
       </w:pPr>
       <w:r>
-        <w:t xml:space="preserve">   DHCP Server . . . . . . </w:t>
-      </w:r>
-      <w:proofErr w:type="gramStart"/>
-      <w:r>
-        <w:t>. . . .</w:t>
-      </w:r>
-      <w:proofErr w:type="gramEnd"/>
-      <w:r>
-        <w:t xml:space="preserve"> . : 192.168.2.1</w:t>
-      </w:r>
-    </w:p>
-    <w:p>
-      <w:pPr>
-        <w:pStyle w:val="CMDOutput"/>
-      </w:pPr>
-      <w:r>
-        <w:t xml:space="preserve">   DHCPv6 IAID . . . . . . </w:t>
-      </w:r>
-      <w:proofErr w:type="gramStart"/>
-      <w:r>
-        <w:t>. . . .</w:t>
-      </w:r>
-      <w:proofErr w:type="gramEnd"/>
-      <w:r>
-        <w:t xml:space="preserve"> . : 335554320</w:t>
-      </w:r>
-    </w:p>
-    <w:p>
-      <w:pPr>
-        <w:pStyle w:val="CMDOutput"/>
-      </w:pPr>
-      <w:r>
-        <w:t xml:space="preserve">   DHCPv6 Client DUID. . . </w:t>
-      </w:r>
-      <w:proofErr w:type="gramStart"/>
-      <w:r>
-        <w:t>. . . .</w:t>
-      </w:r>
-      <w:proofErr w:type="gramEnd"/>
-      <w:r>
-        <w:t xml:space="preserve"> . : 00-01-00-01-14-57-84-B1-1C-C1-DE-91-C3-5D</w:t>
-      </w:r>
-    </w:p>
-    <w:p>
-      <w:pPr>
-        <w:pStyle w:val="CMDOutput"/>
-      </w:pPr>
-    </w:p>
-    <w:p>
-      <w:pPr>
-        <w:pStyle w:val="CMDOutput"/>
-      </w:pPr>
-      <w:r>
-        <w:t xml:space="preserve">   DNS Servers . . . . . . </w:t>
-      </w:r>
-      <w:proofErr w:type="gramStart"/>
-      <w:r>
-        <w:t>. . . .</w:t>
-      </w:r>
-      <w:proofErr w:type="gramEnd"/>
-      <w:r>
-        <w:t xml:space="preserve"> . : 192.168.1.1</w:t>
+        <w:t xml:space="preserve">   DNS Servers . . . . . . . . . . . : 192.168.1.1</w:t>
       </w:r>
     </w:p>
     <w:p>
@@ -1743,7 +1756,7 @@
     </w:p>
     <w:p>
       <w:pPr>
-        <w:pStyle w:val="Heading4"/>
+        <w:pStyle w:val="Overskrift4"/>
       </w:pPr>
       <w:r>
         <w:t>Questions:</w:t>
@@ -1765,6 +1778,9 @@
       </w:r>
       <w:r>
         <w:t xml:space="preserve"> or IPv6 gateway address?</w:t>
+      </w:r>
+      <w:r>
+        <w:t xml:space="preserve"> Answer: That it does not have GUA or ULA set up. Uses an ipv4 default gateway</w:t>
       </w:r>
     </w:p>
     <w:p>
@@ -1795,6 +1811,9 @@
       <w:r>
         <w:t>?</w:t>
       </w:r>
+      <w:r>
+        <w:t xml:space="preserve"> Answer: Local Link Address</w:t>
+      </w:r>
     </w:p>
     <w:p>
       <w:pPr>
@@ -1806,7 +1825,7 @@
     </w:p>
     <w:p>
       <w:pPr>
-        <w:pStyle w:val="Heading1"/>
+        <w:pStyle w:val="Overskrift1"/>
       </w:pPr>
       <w:r>
         <w:lastRenderedPageBreak/>
@@ -1826,6 +1845,9 @@
       <w:r>
         <w:t xml:space="preserve"> IPv6 in the future?</w:t>
       </w:r>
+      <w:r>
+        <w:t xml:space="preserve"> Answer: In a positive way?</w:t>
+      </w:r>
     </w:p>
     <w:p>
       <w:pPr>
@@ -1852,6 +1874,25 @@
       <w:r>
         <w:t xml:space="preserve"> take?</w:t>
       </w:r>
+      <w:r>
+        <w:t xml:space="preserve"> Answer: Eventually, ipv4 addresses </w:t>
+      </w:r>
+      <w:proofErr w:type="gramStart"/>
+      <w:r>
+        <w:t>will be taken</w:t>
+      </w:r>
+      <w:proofErr w:type="gramEnd"/>
+      <w:r>
+        <w:t xml:space="preserve"> out of the market and Ipv6 will rule the world. Might still take </w:t>
+      </w:r>
+      <w:proofErr w:type="spellStart"/>
+      <w:r>
+        <w:t>som</w:t>
+      </w:r>
+      <w:proofErr w:type="spellEnd"/>
+      <w:r>
+        <w:t xml:space="preserve"> time though</w:t>
+      </w:r>
     </w:p>
     <w:p>
       <w:pPr>
@@ -1860,6 +1901,8 @@
       <w:r>
         <w:t>Type your answers here.</w:t>
       </w:r>
+      <w:bookmarkStart w:id="0" w:name="_GoBack"/>
+      <w:bookmarkEnd w:id="0"/>
     </w:p>
     <w:p>
       <w:pPr>
@@ -1887,7 +1930,7 @@
 </file>
 
 <file path=word/endnotes.xml><?xml version="1.0" encoding="utf-8"?>
-<w:endnotes xmlns:wpc="http://schemas.microsoft.com/office/word/2010/wordprocessingCanvas" xmlns:cx="http://schemas.microsoft.com/office/drawing/2014/chartex" xmlns:cx1="http://schemas.microsoft.com/office/drawing/2015/9/8/chartex" xmlns:cx2="http://schemas.microsoft.com/office/drawing/2015/10/21/chartex" xmlns:cx3="http://schemas.microsoft.com/office/drawing/2016/5/9/chartex" xmlns:cx4="http://schemas.microsoft.com/office/drawing/2016/5/10/chartex" xmlns:cx5="http://schemas.microsoft.com/office/drawing/2016/5/11/chartex" xmlns:cx6="http://schemas.microsoft.com/office/drawing/2016/5/12/chartex" xmlns:cx7="http://schemas.microsoft.com/office/drawing/2016/5/13/chartex" xmlns:cx8="http://schemas.microsoft.com/office/drawing/2016/5/14/chartex" xmlns:mc="http://schemas.openxmlformats.org/markup-compatibility/2006" xmlns:aink="http://schemas.microsoft.com/office/drawing/2016/ink" xmlns:am3d="http://schemas.microsoft.com/office/drawing/2017/model3d" xmlns:o="urn:schemas-microsoft-com:office:office" xmlns:r="http://schemas.openxmlformats.org/officeDocument/2006/relationships" xmlns:m="http://schemas.openxmlformats.org/officeDocument/2006/math" xmlns:v="urn:schemas-microsoft-com:vml" xmlns:wp14="http://schemas.microsoft.com/office/word/2010/wordprocessingDrawing" xmlns:wp="http://schemas.openxmlformats.org/drawingml/2006/wordprocessingDrawing" xmlns:w10="urn:schemas-microsoft-com:office:word" xmlns:w="http://schemas.openxmlformats.org/wordprocessingml/2006/main" xmlns:w14="http://schemas.microsoft.com/office/word/2010/wordml" xmlns:w15="http://schemas.microsoft.com/office/word/2012/wordml" xmlns:w16cid="http://schemas.microsoft.com/office/word/2016/wordml/cid" xmlns:w16se="http://schemas.microsoft.com/office/word/2015/wordml/symex" xmlns:wpg="http://schemas.microsoft.com/office/word/2010/wordprocessingGroup" xmlns:wpi="http://schemas.microsoft.com/office/word/2010/wordprocessingInk" xmlns:wne="http://schemas.microsoft.com/office/word/2006/wordml" xmlns:wps="http://schemas.microsoft.com/office/word/2010/wordprocessingShape" mc:Ignorable="w14 w15 w16se w16cid wp14">
+<w:endnotes xmlns:wpc="http://schemas.microsoft.com/office/word/2010/wordprocessingCanvas" xmlns:mc="http://schemas.openxmlformats.org/markup-compatibility/2006" xmlns:o="urn:schemas-microsoft-com:office:office" xmlns:r="http://schemas.openxmlformats.org/officeDocument/2006/relationships" xmlns:m="http://schemas.openxmlformats.org/officeDocument/2006/math" xmlns:v="urn:schemas-microsoft-com:vml" xmlns:wp14="http://schemas.microsoft.com/office/word/2010/wordprocessingDrawing" xmlns:wp="http://schemas.openxmlformats.org/drawingml/2006/wordprocessingDrawing" xmlns:w10="urn:schemas-microsoft-com:office:word" xmlns:w="http://schemas.openxmlformats.org/wordprocessingml/2006/main" xmlns:w14="http://schemas.microsoft.com/office/word/2010/wordml" xmlns:w15="http://schemas.microsoft.com/office/word/2012/wordml" xmlns:wpg="http://schemas.microsoft.com/office/word/2010/wordprocessingGroup" xmlns:wpi="http://schemas.microsoft.com/office/word/2010/wordprocessingInk" xmlns:wne="http://schemas.microsoft.com/office/word/2006/wordml" xmlns:wps="http://schemas.microsoft.com/office/word/2010/wordprocessingShape" mc:Ignorable="w14 w15 wp14">
   <w:endnote w:type="separator" w:id="-1">
     <w:p>
       <w:pPr>
@@ -1914,20 +1957,20 @@
 </file>
 
 <file path=word/footer1.xml><?xml version="1.0" encoding="utf-8"?>
-<w:ftr xmlns:wpc="http://schemas.microsoft.com/office/word/2010/wordprocessingCanvas" xmlns:cx="http://schemas.microsoft.com/office/drawing/2014/chartex" xmlns:cx1="http://schemas.microsoft.com/office/drawing/2015/9/8/chartex" xmlns:cx2="http://schemas.microsoft.com/office/drawing/2015/10/21/chartex" xmlns:cx3="http://schemas.microsoft.com/office/drawing/2016/5/9/chartex" xmlns:cx4="http://schemas.microsoft.com/office/drawing/2016/5/10/chartex" xmlns:cx5="http://schemas.microsoft.com/office/drawing/2016/5/11/chartex" xmlns:cx6="http://schemas.microsoft.com/office/drawing/2016/5/12/chartex" xmlns:cx7="http://schemas.microsoft.com/office/drawing/2016/5/13/chartex" xmlns:cx8="http://schemas.microsoft.com/office/drawing/2016/5/14/chartex" xmlns:mc="http://schemas.openxmlformats.org/markup-compatibility/2006" xmlns:aink="http://schemas.microsoft.com/office/drawing/2016/ink" xmlns:am3d="http://schemas.microsoft.com/office/drawing/2017/model3d" xmlns:o="urn:schemas-microsoft-com:office:office" xmlns:r="http://schemas.openxmlformats.org/officeDocument/2006/relationships" xmlns:m="http://schemas.openxmlformats.org/officeDocument/2006/math" xmlns:v="urn:schemas-microsoft-com:vml" xmlns:wp14="http://schemas.microsoft.com/office/word/2010/wordprocessingDrawing" xmlns:wp="http://schemas.openxmlformats.org/drawingml/2006/wordprocessingDrawing" xmlns:w10="urn:schemas-microsoft-com:office:word" xmlns:w="http://schemas.openxmlformats.org/wordprocessingml/2006/main" xmlns:w14="http://schemas.microsoft.com/office/word/2010/wordml" xmlns:w15="http://schemas.microsoft.com/office/word/2012/wordml" xmlns:w16cid="http://schemas.microsoft.com/office/word/2016/wordml/cid" xmlns:w16se="http://schemas.microsoft.com/office/word/2015/wordml/symex" xmlns:wpg="http://schemas.microsoft.com/office/word/2010/wordprocessingGroup" xmlns:wpi="http://schemas.microsoft.com/office/word/2010/wordprocessingInk" xmlns:wne="http://schemas.microsoft.com/office/word/2006/wordml" xmlns:wps="http://schemas.microsoft.com/office/word/2010/wordprocessingShape" mc:Ignorable="w14 w15 w16se w16cid wp14">
+<w:ftr xmlns:wpc="http://schemas.microsoft.com/office/word/2010/wordprocessingCanvas" xmlns:mc="http://schemas.openxmlformats.org/markup-compatibility/2006" xmlns:o="urn:schemas-microsoft-com:office:office" xmlns:r="http://schemas.openxmlformats.org/officeDocument/2006/relationships" xmlns:m="http://schemas.openxmlformats.org/officeDocument/2006/math" xmlns:v="urn:schemas-microsoft-com:vml" xmlns:wp14="http://schemas.microsoft.com/office/word/2010/wordprocessingDrawing" xmlns:wp="http://schemas.openxmlformats.org/drawingml/2006/wordprocessingDrawing" xmlns:w10="urn:schemas-microsoft-com:office:word" xmlns:w="http://schemas.openxmlformats.org/wordprocessingml/2006/main" xmlns:w14="http://schemas.microsoft.com/office/word/2010/wordml" xmlns:w15="http://schemas.microsoft.com/office/word/2012/wordml" xmlns:wpg="http://schemas.microsoft.com/office/word/2010/wordprocessingGroup" xmlns:wpi="http://schemas.microsoft.com/office/word/2010/wordprocessingInk" xmlns:wne="http://schemas.microsoft.com/office/word/2006/wordml" xmlns:wps="http://schemas.microsoft.com/office/word/2010/wordprocessingShape" mc:Ignorable="w14 w15 wp14">
   <w:p>
     <w:pPr>
-      <w:pStyle w:val="Footer"/>
+      <w:pStyle w:val="Bunntekst"/>
     </w:pPr>
   </w:p>
 </w:ftr>
 </file>
 
 <file path=word/footer2.xml><?xml version="1.0" encoding="utf-8"?>
-<w:ftr xmlns:wpc="http://schemas.microsoft.com/office/word/2010/wordprocessingCanvas" xmlns:cx="http://schemas.microsoft.com/office/drawing/2014/chartex" xmlns:cx1="http://schemas.microsoft.com/office/drawing/2015/9/8/chartex" xmlns:cx2="http://schemas.microsoft.com/office/drawing/2015/10/21/chartex" xmlns:cx3="http://schemas.microsoft.com/office/drawing/2016/5/9/chartex" xmlns:cx4="http://schemas.microsoft.com/office/drawing/2016/5/10/chartex" xmlns:cx5="http://schemas.microsoft.com/office/drawing/2016/5/11/chartex" xmlns:cx6="http://schemas.microsoft.com/office/drawing/2016/5/12/chartex" xmlns:cx7="http://schemas.microsoft.com/office/drawing/2016/5/13/chartex" xmlns:cx8="http://schemas.microsoft.com/office/drawing/2016/5/14/chartex" xmlns:mc="http://schemas.openxmlformats.org/markup-compatibility/2006" xmlns:aink="http://schemas.microsoft.com/office/drawing/2016/ink" xmlns:am3d="http://schemas.microsoft.com/office/drawing/2017/model3d" xmlns:o="urn:schemas-microsoft-com:office:office" xmlns:r="http://schemas.openxmlformats.org/officeDocument/2006/relationships" xmlns:m="http://schemas.openxmlformats.org/officeDocument/2006/math" xmlns:v="urn:schemas-microsoft-com:vml" xmlns:wp14="http://schemas.microsoft.com/office/word/2010/wordprocessingDrawing" xmlns:wp="http://schemas.openxmlformats.org/drawingml/2006/wordprocessingDrawing" xmlns:w10="urn:schemas-microsoft-com:office:word" xmlns:w="http://schemas.openxmlformats.org/wordprocessingml/2006/main" xmlns:w14="http://schemas.microsoft.com/office/word/2010/wordml" xmlns:w15="http://schemas.microsoft.com/office/word/2012/wordml" xmlns:w16cid="http://schemas.microsoft.com/office/word/2016/wordml/cid" xmlns:w16se="http://schemas.microsoft.com/office/word/2015/wordml/symex" xmlns:wpg="http://schemas.microsoft.com/office/word/2010/wordprocessingGroup" xmlns:wpi="http://schemas.microsoft.com/office/word/2010/wordprocessingInk" xmlns:wne="http://schemas.microsoft.com/office/word/2006/wordml" xmlns:wps="http://schemas.microsoft.com/office/word/2010/wordprocessingShape" mc:Ignorable="w14 w15 w16se w16cid wp14">
+<w:ftr xmlns:wpc="http://schemas.microsoft.com/office/word/2010/wordprocessingCanvas" xmlns:mc="http://schemas.openxmlformats.org/markup-compatibility/2006" xmlns:o="urn:schemas-microsoft-com:office:office" xmlns:r="http://schemas.openxmlformats.org/officeDocument/2006/relationships" xmlns:m="http://schemas.openxmlformats.org/officeDocument/2006/math" xmlns:v="urn:schemas-microsoft-com:vml" xmlns:wp14="http://schemas.microsoft.com/office/word/2010/wordprocessingDrawing" xmlns:wp="http://schemas.openxmlformats.org/drawingml/2006/wordprocessingDrawing" xmlns:w10="urn:schemas-microsoft-com:office:word" xmlns:w="http://schemas.openxmlformats.org/wordprocessingml/2006/main" xmlns:w14="http://schemas.microsoft.com/office/word/2010/wordml" xmlns:w15="http://schemas.microsoft.com/office/word/2012/wordml" xmlns:wpg="http://schemas.microsoft.com/office/word/2010/wordprocessingGroup" xmlns:wpi="http://schemas.microsoft.com/office/word/2010/wordprocessingInk" xmlns:wne="http://schemas.microsoft.com/office/word/2006/wordml" xmlns:wps="http://schemas.microsoft.com/office/word/2010/wordprocessingShape" mc:Ignorable="w14 w15 wp14">
   <w:p>
     <w:pPr>
-      <w:pStyle w:val="Footer"/>
+      <w:pStyle w:val="Bunntekst"/>
       <w:rPr>
         <w:szCs w:val="16"/>
       </w:rPr>
@@ -2019,7 +2062,7 @@
         <w:noProof/>
         <w:szCs w:val="16"/>
       </w:rPr>
-      <w:t>4</w:t>
+      <w:t>2</w:t>
     </w:r>
     <w:r>
       <w:rPr>
@@ -2084,10 +2127,10 @@
 </file>
 
 <file path=word/footer3.xml><?xml version="1.0" encoding="utf-8"?>
-<w:ftr xmlns:wpc="http://schemas.microsoft.com/office/word/2010/wordprocessingCanvas" xmlns:cx="http://schemas.microsoft.com/office/drawing/2014/chartex" xmlns:cx1="http://schemas.microsoft.com/office/drawing/2015/9/8/chartex" xmlns:cx2="http://schemas.microsoft.com/office/drawing/2015/10/21/chartex" xmlns:cx3="http://schemas.microsoft.com/office/drawing/2016/5/9/chartex" xmlns:cx4="http://schemas.microsoft.com/office/drawing/2016/5/10/chartex" xmlns:cx5="http://schemas.microsoft.com/office/drawing/2016/5/11/chartex" xmlns:cx6="http://schemas.microsoft.com/office/drawing/2016/5/12/chartex" xmlns:cx7="http://schemas.microsoft.com/office/drawing/2016/5/13/chartex" xmlns:cx8="http://schemas.microsoft.com/office/drawing/2016/5/14/chartex" xmlns:mc="http://schemas.openxmlformats.org/markup-compatibility/2006" xmlns:aink="http://schemas.microsoft.com/office/drawing/2016/ink" xmlns:am3d="http://schemas.microsoft.com/office/drawing/2017/model3d" xmlns:o="urn:schemas-microsoft-com:office:office" xmlns:r="http://schemas.openxmlformats.org/officeDocument/2006/relationships" xmlns:m="http://schemas.openxmlformats.org/officeDocument/2006/math" xmlns:v="urn:schemas-microsoft-com:vml" xmlns:wp14="http://schemas.microsoft.com/office/word/2010/wordprocessingDrawing" xmlns:wp="http://schemas.openxmlformats.org/drawingml/2006/wordprocessingDrawing" xmlns:w10="urn:schemas-microsoft-com:office:word" xmlns:w="http://schemas.openxmlformats.org/wordprocessingml/2006/main" xmlns:w14="http://schemas.microsoft.com/office/word/2010/wordml" xmlns:w15="http://schemas.microsoft.com/office/word/2012/wordml" xmlns:w16cid="http://schemas.microsoft.com/office/word/2016/wordml/cid" xmlns:w16se="http://schemas.microsoft.com/office/word/2015/wordml/symex" xmlns:wpg="http://schemas.microsoft.com/office/word/2010/wordprocessingGroup" xmlns:wpi="http://schemas.microsoft.com/office/word/2010/wordprocessingInk" xmlns:wne="http://schemas.microsoft.com/office/word/2006/wordml" xmlns:wps="http://schemas.microsoft.com/office/word/2010/wordprocessingShape" mc:Ignorable="w14 w15 w16se w16cid wp14">
+<w:ftr xmlns:wpc="http://schemas.microsoft.com/office/word/2010/wordprocessingCanvas" xmlns:mc="http://schemas.openxmlformats.org/markup-compatibility/2006" xmlns:o="urn:schemas-microsoft-com:office:office" xmlns:r="http://schemas.openxmlformats.org/officeDocument/2006/relationships" xmlns:m="http://schemas.openxmlformats.org/officeDocument/2006/math" xmlns:v="urn:schemas-microsoft-com:vml" xmlns:wp14="http://schemas.microsoft.com/office/word/2010/wordprocessingDrawing" xmlns:wp="http://schemas.openxmlformats.org/drawingml/2006/wordprocessingDrawing" xmlns:w10="urn:schemas-microsoft-com:office:word" xmlns:w="http://schemas.openxmlformats.org/wordprocessingml/2006/main" xmlns:w14="http://schemas.microsoft.com/office/word/2010/wordml" xmlns:w15="http://schemas.microsoft.com/office/word/2012/wordml" xmlns:wpg="http://schemas.microsoft.com/office/word/2010/wordprocessingGroup" xmlns:wpi="http://schemas.microsoft.com/office/word/2010/wordprocessingInk" xmlns:wne="http://schemas.microsoft.com/office/word/2006/wordml" xmlns:wps="http://schemas.microsoft.com/office/word/2010/wordprocessingShape" mc:Ignorable="w14 w15 wp14">
   <w:p>
     <w:pPr>
-      <w:pStyle w:val="Footer"/>
+      <w:pStyle w:val="Bunntekst"/>
       <w:rPr>
         <w:szCs w:val="16"/>
       </w:rPr>
@@ -2247,7 +2290,7 @@
 </file>
 
 <file path=word/footnotes.xml><?xml version="1.0" encoding="utf-8"?>
-<w:footnotes xmlns:wpc="http://schemas.microsoft.com/office/word/2010/wordprocessingCanvas" xmlns:cx="http://schemas.microsoft.com/office/drawing/2014/chartex" xmlns:cx1="http://schemas.microsoft.com/office/drawing/2015/9/8/chartex" xmlns:cx2="http://schemas.microsoft.com/office/drawing/2015/10/21/chartex" xmlns:cx3="http://schemas.microsoft.com/office/drawing/2016/5/9/chartex" xmlns:cx4="http://schemas.microsoft.com/office/drawing/2016/5/10/chartex" xmlns:cx5="http://schemas.microsoft.com/office/drawing/2016/5/11/chartex" xmlns:cx6="http://schemas.microsoft.com/office/drawing/2016/5/12/chartex" xmlns:cx7="http://schemas.microsoft.com/office/drawing/2016/5/13/chartex" xmlns:cx8="http://schemas.microsoft.com/office/drawing/2016/5/14/chartex" xmlns:mc="http://schemas.openxmlformats.org/markup-compatibility/2006" xmlns:aink="http://schemas.microsoft.com/office/drawing/2016/ink" xmlns:am3d="http://schemas.microsoft.com/office/drawing/2017/model3d" xmlns:o="urn:schemas-microsoft-com:office:office" xmlns:r="http://schemas.openxmlformats.org/officeDocument/2006/relationships" xmlns:m="http://schemas.openxmlformats.org/officeDocument/2006/math" xmlns:v="urn:schemas-microsoft-com:vml" xmlns:wp14="http://schemas.microsoft.com/office/word/2010/wordprocessingDrawing" xmlns:wp="http://schemas.openxmlformats.org/drawingml/2006/wordprocessingDrawing" xmlns:w10="urn:schemas-microsoft-com:office:word" xmlns:w="http://schemas.openxmlformats.org/wordprocessingml/2006/main" xmlns:w14="http://schemas.microsoft.com/office/word/2010/wordml" xmlns:w15="http://schemas.microsoft.com/office/word/2012/wordml" xmlns:w16cid="http://schemas.microsoft.com/office/word/2016/wordml/cid" xmlns:w16se="http://schemas.microsoft.com/office/word/2015/wordml/symex" xmlns:wpg="http://schemas.microsoft.com/office/word/2010/wordprocessingGroup" xmlns:wpi="http://schemas.microsoft.com/office/word/2010/wordprocessingInk" xmlns:wne="http://schemas.microsoft.com/office/word/2006/wordml" xmlns:wps="http://schemas.microsoft.com/office/word/2010/wordprocessingShape" mc:Ignorable="w14 w15 w16se w16cid wp14">
+<w:footnotes xmlns:wpc="http://schemas.microsoft.com/office/word/2010/wordprocessingCanvas" xmlns:mc="http://schemas.openxmlformats.org/markup-compatibility/2006" xmlns:o="urn:schemas-microsoft-com:office:office" xmlns:r="http://schemas.openxmlformats.org/officeDocument/2006/relationships" xmlns:m="http://schemas.openxmlformats.org/officeDocument/2006/math" xmlns:v="urn:schemas-microsoft-com:vml" xmlns:wp14="http://schemas.microsoft.com/office/word/2010/wordprocessingDrawing" xmlns:wp="http://schemas.openxmlformats.org/drawingml/2006/wordprocessingDrawing" xmlns:w10="urn:schemas-microsoft-com:office:word" xmlns:w="http://schemas.openxmlformats.org/wordprocessingml/2006/main" xmlns:w14="http://schemas.microsoft.com/office/word/2010/wordml" xmlns:w15="http://schemas.microsoft.com/office/word/2012/wordml" xmlns:wpg="http://schemas.microsoft.com/office/word/2010/wordprocessingGroup" xmlns:wpi="http://schemas.microsoft.com/office/word/2010/wordprocessingInk" xmlns:wne="http://schemas.microsoft.com/office/word/2006/wordml" xmlns:wps="http://schemas.microsoft.com/office/word/2010/wordprocessingShape" mc:Ignorable="w14 w15 wp14">
   <w:footnote w:type="separator" w:id="-1">
     <w:p>
       <w:pPr>
@@ -2274,17 +2317,17 @@
 </file>
 
 <file path=word/header1.xml><?xml version="1.0" encoding="utf-8"?>
-<w:hdr xmlns:wpc="http://schemas.microsoft.com/office/word/2010/wordprocessingCanvas" xmlns:cx="http://schemas.microsoft.com/office/drawing/2014/chartex" xmlns:cx1="http://schemas.microsoft.com/office/drawing/2015/9/8/chartex" xmlns:cx2="http://schemas.microsoft.com/office/drawing/2015/10/21/chartex" xmlns:cx3="http://schemas.microsoft.com/office/drawing/2016/5/9/chartex" xmlns:cx4="http://schemas.microsoft.com/office/drawing/2016/5/10/chartex" xmlns:cx5="http://schemas.microsoft.com/office/drawing/2016/5/11/chartex" xmlns:cx6="http://schemas.microsoft.com/office/drawing/2016/5/12/chartex" xmlns:cx7="http://schemas.microsoft.com/office/drawing/2016/5/13/chartex" xmlns:cx8="http://schemas.microsoft.com/office/drawing/2016/5/14/chartex" xmlns:mc="http://schemas.openxmlformats.org/markup-compatibility/2006" xmlns:aink="http://schemas.microsoft.com/office/drawing/2016/ink" xmlns:am3d="http://schemas.microsoft.com/office/drawing/2017/model3d" xmlns:o="urn:schemas-microsoft-com:office:office" xmlns:r="http://schemas.openxmlformats.org/officeDocument/2006/relationships" xmlns:m="http://schemas.openxmlformats.org/officeDocument/2006/math" xmlns:v="urn:schemas-microsoft-com:vml" xmlns:wp14="http://schemas.microsoft.com/office/word/2010/wordprocessingDrawing" xmlns:wp="http://schemas.openxmlformats.org/drawingml/2006/wordprocessingDrawing" xmlns:w10="urn:schemas-microsoft-com:office:word" xmlns:w="http://schemas.openxmlformats.org/wordprocessingml/2006/main" xmlns:w14="http://schemas.microsoft.com/office/word/2010/wordml" xmlns:w15="http://schemas.microsoft.com/office/word/2012/wordml" xmlns:w16cid="http://schemas.microsoft.com/office/word/2016/wordml/cid" xmlns:w16se="http://schemas.microsoft.com/office/word/2015/wordml/symex" xmlns:wpg="http://schemas.microsoft.com/office/word/2010/wordprocessingGroup" xmlns:wpi="http://schemas.microsoft.com/office/word/2010/wordprocessingInk" xmlns:wne="http://schemas.microsoft.com/office/word/2006/wordml" xmlns:wps="http://schemas.microsoft.com/office/word/2010/wordprocessingShape" mc:Ignorable="w14 w15 w16se w16cid wp14">
+<w:hdr xmlns:wpc="http://schemas.microsoft.com/office/word/2010/wordprocessingCanvas" xmlns:mc="http://schemas.openxmlformats.org/markup-compatibility/2006" xmlns:o="urn:schemas-microsoft-com:office:office" xmlns:r="http://schemas.openxmlformats.org/officeDocument/2006/relationships" xmlns:m="http://schemas.openxmlformats.org/officeDocument/2006/math" xmlns:v="urn:schemas-microsoft-com:vml" xmlns:wp14="http://schemas.microsoft.com/office/word/2010/wordprocessingDrawing" xmlns:wp="http://schemas.openxmlformats.org/drawingml/2006/wordprocessingDrawing" xmlns:w10="urn:schemas-microsoft-com:office:word" xmlns:w="http://schemas.openxmlformats.org/wordprocessingml/2006/main" xmlns:w14="http://schemas.microsoft.com/office/word/2010/wordml" xmlns:w15="http://schemas.microsoft.com/office/word/2012/wordml" xmlns:wpg="http://schemas.microsoft.com/office/word/2010/wordprocessingGroup" xmlns:wpi="http://schemas.microsoft.com/office/word/2010/wordprocessingInk" xmlns:wne="http://schemas.microsoft.com/office/word/2006/wordml" xmlns:wps="http://schemas.microsoft.com/office/word/2010/wordprocessingShape" mc:Ignorable="w14 w15 wp14">
   <w:p>
     <w:pPr>
-      <w:pStyle w:val="Header"/>
+      <w:pStyle w:val="Topptekst"/>
     </w:pPr>
   </w:p>
 </w:hdr>
 </file>
 
 <file path=word/header2.xml><?xml version="1.0" encoding="utf-8"?>
-<w:hdr xmlns:wpc="http://schemas.microsoft.com/office/word/2010/wordprocessingCanvas" xmlns:cx="http://schemas.microsoft.com/office/drawing/2014/chartex" xmlns:cx1="http://schemas.microsoft.com/office/drawing/2015/9/8/chartex" xmlns:cx2="http://schemas.microsoft.com/office/drawing/2015/10/21/chartex" xmlns:cx3="http://schemas.microsoft.com/office/drawing/2016/5/9/chartex" xmlns:cx4="http://schemas.microsoft.com/office/drawing/2016/5/10/chartex" xmlns:cx5="http://schemas.microsoft.com/office/drawing/2016/5/11/chartex" xmlns:cx6="http://schemas.microsoft.com/office/drawing/2016/5/12/chartex" xmlns:cx7="http://schemas.microsoft.com/office/drawing/2016/5/13/chartex" xmlns:cx8="http://schemas.microsoft.com/office/drawing/2016/5/14/chartex" xmlns:mc="http://schemas.openxmlformats.org/markup-compatibility/2006" xmlns:aink="http://schemas.microsoft.com/office/drawing/2016/ink" xmlns:am3d="http://schemas.microsoft.com/office/drawing/2017/model3d" xmlns:o="urn:schemas-microsoft-com:office:office" xmlns:r="http://schemas.openxmlformats.org/officeDocument/2006/relationships" xmlns:m="http://schemas.openxmlformats.org/officeDocument/2006/math" xmlns:v="urn:schemas-microsoft-com:vml" xmlns:wp14="http://schemas.microsoft.com/office/word/2010/wordprocessingDrawing" xmlns:wp="http://schemas.openxmlformats.org/drawingml/2006/wordprocessingDrawing" xmlns:w10="urn:schemas-microsoft-com:office:word" xmlns:w="http://schemas.openxmlformats.org/wordprocessingml/2006/main" xmlns:w14="http://schemas.microsoft.com/office/word/2010/wordml" xmlns:w15="http://schemas.microsoft.com/office/word/2012/wordml" xmlns:w16cid="http://schemas.microsoft.com/office/word/2016/wordml/cid" xmlns:w16se="http://schemas.microsoft.com/office/word/2015/wordml/symex" xmlns:wpg="http://schemas.microsoft.com/office/word/2010/wordprocessingGroup" xmlns:wpi="http://schemas.microsoft.com/office/word/2010/wordprocessingInk" xmlns:wne="http://schemas.microsoft.com/office/word/2006/wordml" xmlns:wps="http://schemas.microsoft.com/office/word/2010/wordprocessingShape" mc:Ignorable="w14 w15 w16se w16cid wp14">
+<w:hdr xmlns:wpc="http://schemas.microsoft.com/office/word/2010/wordprocessingCanvas" xmlns:mc="http://schemas.openxmlformats.org/markup-compatibility/2006" xmlns:o="urn:schemas-microsoft-com:office:office" xmlns:r="http://schemas.openxmlformats.org/officeDocument/2006/relationships" xmlns:m="http://schemas.openxmlformats.org/officeDocument/2006/math" xmlns:v="urn:schemas-microsoft-com:vml" xmlns:wp14="http://schemas.microsoft.com/office/word/2010/wordprocessingDrawing" xmlns:wp="http://schemas.openxmlformats.org/drawingml/2006/wordprocessingDrawing" xmlns:w10="urn:schemas-microsoft-com:office:word" xmlns:w="http://schemas.openxmlformats.org/wordprocessingml/2006/main" xmlns:w14="http://schemas.microsoft.com/office/word/2010/wordml" xmlns:w15="http://schemas.microsoft.com/office/word/2012/wordml" xmlns:wpg="http://schemas.microsoft.com/office/word/2010/wordprocessingGroup" xmlns:wpi="http://schemas.microsoft.com/office/word/2010/wordprocessingInk" xmlns:wne="http://schemas.microsoft.com/office/word/2006/wordml" xmlns:wps="http://schemas.microsoft.com/office/word/2010/wordprocessingShape" mc:Ignorable="w14 w15 wp14">
   <w:sdt>
     <w:sdtPr>
       <w:alias w:val="Title"/>
@@ -2312,7 +2355,7 @@
 </file>
 
 <file path=word/header3.xml><?xml version="1.0" encoding="utf-8"?>
-<w:hdr xmlns:wpc="http://schemas.microsoft.com/office/word/2010/wordprocessingCanvas" xmlns:cx="http://schemas.microsoft.com/office/drawing/2014/chartex" xmlns:cx1="http://schemas.microsoft.com/office/drawing/2015/9/8/chartex" xmlns:cx2="http://schemas.microsoft.com/office/drawing/2015/10/21/chartex" xmlns:cx3="http://schemas.microsoft.com/office/drawing/2016/5/9/chartex" xmlns:cx4="http://schemas.microsoft.com/office/drawing/2016/5/10/chartex" xmlns:cx5="http://schemas.microsoft.com/office/drawing/2016/5/11/chartex" xmlns:cx6="http://schemas.microsoft.com/office/drawing/2016/5/12/chartex" xmlns:cx7="http://schemas.microsoft.com/office/drawing/2016/5/13/chartex" xmlns:cx8="http://schemas.microsoft.com/office/drawing/2016/5/14/chartex" xmlns:mc="http://schemas.openxmlformats.org/markup-compatibility/2006" xmlns:aink="http://schemas.microsoft.com/office/drawing/2016/ink" xmlns:am3d="http://schemas.microsoft.com/office/drawing/2017/model3d" xmlns:o="urn:schemas-microsoft-com:office:office" xmlns:r="http://schemas.openxmlformats.org/officeDocument/2006/relationships" xmlns:m="http://schemas.openxmlformats.org/officeDocument/2006/math" xmlns:v="urn:schemas-microsoft-com:vml" xmlns:wp14="http://schemas.microsoft.com/office/word/2010/wordprocessingDrawing" xmlns:wp="http://schemas.openxmlformats.org/drawingml/2006/wordprocessingDrawing" xmlns:w10="urn:schemas-microsoft-com:office:word" xmlns:w="http://schemas.openxmlformats.org/wordprocessingml/2006/main" xmlns:w14="http://schemas.microsoft.com/office/word/2010/wordml" xmlns:w15="http://schemas.microsoft.com/office/word/2012/wordml" xmlns:w16cid="http://schemas.microsoft.com/office/word/2016/wordml/cid" xmlns:w16se="http://schemas.microsoft.com/office/word/2015/wordml/symex" xmlns:wpg="http://schemas.microsoft.com/office/word/2010/wordprocessingGroup" xmlns:wpi="http://schemas.microsoft.com/office/word/2010/wordprocessingInk" xmlns:wne="http://schemas.microsoft.com/office/word/2006/wordml" xmlns:wps="http://schemas.microsoft.com/office/word/2010/wordprocessingShape" mc:Ignorable="w14 w15 w16se w16cid wp14">
+<w:hdr xmlns:wpc="http://schemas.microsoft.com/office/word/2010/wordprocessingCanvas" xmlns:mc="http://schemas.openxmlformats.org/markup-compatibility/2006" xmlns:o="urn:schemas-microsoft-com:office:office" xmlns:r="http://schemas.openxmlformats.org/officeDocument/2006/relationships" xmlns:m="http://schemas.openxmlformats.org/officeDocument/2006/math" xmlns:v="urn:schemas-microsoft-com:vml" xmlns:wp14="http://schemas.microsoft.com/office/word/2010/wordprocessingDrawing" xmlns:wp="http://schemas.openxmlformats.org/drawingml/2006/wordprocessingDrawing" xmlns:w10="urn:schemas-microsoft-com:office:word" xmlns:w="http://schemas.openxmlformats.org/wordprocessingml/2006/main" xmlns:w14="http://schemas.microsoft.com/office/word/2010/wordml" xmlns:w15="http://schemas.microsoft.com/office/word/2012/wordml" xmlns:wpg="http://schemas.microsoft.com/office/word/2010/wordprocessingGroup" xmlns:wpi="http://schemas.microsoft.com/office/word/2010/wordprocessingInk" xmlns:wne="http://schemas.microsoft.com/office/word/2006/wordml" xmlns:wps="http://schemas.microsoft.com/office/word/2010/wordprocessingShape" mc:Ignorable="w14 w15 wp14">
   <w:p>
     <w:pPr>
       <w:ind w:left="-288"/>
@@ -2320,6 +2363,7 @@
     <w:r>
       <w:rPr>
         <w:noProof/>
+        <w:lang w:val="nb-NO" w:eastAsia="ja-JP"/>
       </w:rPr>
       <w:drawing>
         <wp:inline distT="0" distB="0" distL="0" distR="0" wp14:anchorId="3FFD5D5E" wp14:editId="75F3AFB2">
@@ -2375,7 +2419,7 @@
 </file>
 
 <file path=word/numbering.xml><?xml version="1.0" encoding="utf-8"?>
-<w:numbering xmlns:wpc="http://schemas.microsoft.com/office/word/2010/wordprocessingCanvas" xmlns:cx="http://schemas.microsoft.com/office/drawing/2014/chartex" xmlns:cx1="http://schemas.microsoft.com/office/drawing/2015/9/8/chartex" xmlns:cx2="http://schemas.microsoft.com/office/drawing/2015/10/21/chartex" xmlns:cx3="http://schemas.microsoft.com/office/drawing/2016/5/9/chartex" xmlns:cx4="http://schemas.microsoft.com/office/drawing/2016/5/10/chartex" xmlns:cx5="http://schemas.microsoft.com/office/drawing/2016/5/11/chartex" xmlns:cx6="http://schemas.microsoft.com/office/drawing/2016/5/12/chartex" xmlns:cx7="http://schemas.microsoft.com/office/drawing/2016/5/13/chartex" xmlns:cx8="http://schemas.microsoft.com/office/drawing/2016/5/14/chartex" xmlns:mc="http://schemas.openxmlformats.org/markup-compatibility/2006" xmlns:aink="http://schemas.microsoft.com/office/drawing/2016/ink" xmlns:am3d="http://schemas.microsoft.com/office/drawing/2017/model3d" xmlns:o="urn:schemas-microsoft-com:office:office" xmlns:r="http://schemas.openxmlformats.org/officeDocument/2006/relationships" xmlns:m="http://schemas.openxmlformats.org/officeDocument/2006/math" xmlns:v="urn:schemas-microsoft-com:vml" xmlns:wp14="http://schemas.microsoft.com/office/word/2010/wordprocessingDrawing" xmlns:wp="http://schemas.openxmlformats.org/drawingml/2006/wordprocessingDrawing" xmlns:w10="urn:schemas-microsoft-com:office:word" xmlns:w="http://schemas.openxmlformats.org/wordprocessingml/2006/main" xmlns:w14="http://schemas.microsoft.com/office/word/2010/wordml" xmlns:w15="http://schemas.microsoft.com/office/word/2012/wordml" xmlns:w16cid="http://schemas.microsoft.com/office/word/2016/wordml/cid" xmlns:w16se="http://schemas.microsoft.com/office/word/2015/wordml/symex" xmlns:wpg="http://schemas.microsoft.com/office/word/2010/wordprocessingGroup" xmlns:wpi="http://schemas.microsoft.com/office/word/2010/wordprocessingInk" xmlns:wne="http://schemas.microsoft.com/office/word/2006/wordml" xmlns:wps="http://schemas.microsoft.com/office/word/2010/wordprocessingShape" mc:Ignorable="w14 w15 w16se w16cid wp14">
+<w:numbering xmlns:wpc="http://schemas.microsoft.com/office/word/2010/wordprocessingCanvas" xmlns:mc="http://schemas.openxmlformats.org/markup-compatibility/2006" xmlns:o="urn:schemas-microsoft-com:office:office" xmlns:r="http://schemas.openxmlformats.org/officeDocument/2006/relationships" xmlns:m="http://schemas.openxmlformats.org/officeDocument/2006/math" xmlns:v="urn:schemas-microsoft-com:vml" xmlns:wp14="http://schemas.microsoft.com/office/word/2010/wordprocessingDrawing" xmlns:wp="http://schemas.openxmlformats.org/drawingml/2006/wordprocessingDrawing" xmlns:w10="urn:schemas-microsoft-com:office:word" xmlns:w="http://schemas.openxmlformats.org/wordprocessingml/2006/main" xmlns:w14="http://schemas.microsoft.com/office/word/2010/wordml" xmlns:w15="http://schemas.microsoft.com/office/word/2012/wordml" xmlns:wpg="http://schemas.microsoft.com/office/word/2010/wordprocessingGroup" xmlns:wpi="http://schemas.microsoft.com/office/word/2010/wordprocessingInk" xmlns:wne="http://schemas.microsoft.com/office/word/2006/wordml" xmlns:wps="http://schemas.microsoft.com/office/word/2010/wordprocessingShape" mc:Ignorable="w14 w15 wp14">
   <w:abstractNum w:abstractNumId="0" w15:restartNumberingAfterBreak="0">
     <w:nsid w:val="04B70C52"/>
     <w:multiLevelType w:val="hybridMultilevel"/>
@@ -2617,7 +2661,7 @@
     <w:lvl w:ilvl="0">
       <w:start w:val="1"/>
       <w:numFmt w:val="none"/>
-      <w:pStyle w:val="Heading1"/>
+      <w:pStyle w:val="Overskrift1"/>
       <w:lvlText w:val=""/>
       <w:lvlJc w:val="left"/>
       <w:pPr>
@@ -2874,7 +2918,7 @@
     <w:lvl w:ilvl="1">
       <w:start w:val="1"/>
       <w:numFmt w:val="decimal"/>
-      <w:pStyle w:val="Heading2"/>
+      <w:pStyle w:val="Overskrift2"/>
       <w:suff w:val="space"/>
       <w:lvlText w:val="Part %2:"/>
       <w:lvlJc w:val="left"/>
@@ -2888,7 +2932,7 @@
     <w:lvl w:ilvl="2">
       <w:start w:val="1"/>
       <w:numFmt w:val="decimal"/>
-      <w:pStyle w:val="Heading3"/>
+      <w:pStyle w:val="Overskrift3"/>
       <w:suff w:val="space"/>
       <w:lvlText w:val="Step %3:"/>
       <w:lvlJc w:val="left"/>
@@ -3513,7 +3557,7 @@
       <w:lvl w:ilvl="1">
         <w:start w:val="1"/>
         <w:numFmt w:val="decimal"/>
-        <w:pStyle w:val="Heading2"/>
+        <w:pStyle w:val="Overskrift2"/>
         <w:suff w:val="space"/>
         <w:lvlText w:val="Task %2:"/>
         <w:lvlJc w:val="left"/>
@@ -3529,7 +3573,7 @@
       <w:lvl w:ilvl="2">
         <w:start w:val="1"/>
         <w:numFmt w:val="decimal"/>
-        <w:pStyle w:val="Heading3"/>
+        <w:pStyle w:val="Overskrift3"/>
         <w:suff w:val="space"/>
         <w:lvlText w:val="Step %3:"/>
         <w:lvlJc w:val="left"/>
@@ -3661,7 +3705,7 @@
       <w:lvl w:ilvl="1">
         <w:start w:val="1"/>
         <w:numFmt w:val="decimal"/>
-        <w:pStyle w:val="Heading2"/>
+        <w:pStyle w:val="Overskrift2"/>
         <w:suff w:val="space"/>
         <w:lvlText w:val="Task %2:"/>
         <w:lvlJc w:val="left"/>
@@ -3678,7 +3722,7 @@
       <w:lvl w:ilvl="2">
         <w:start w:val="1"/>
         <w:numFmt w:val="decimal"/>
-        <w:pStyle w:val="Heading3"/>
+        <w:pStyle w:val="Overskrift3"/>
         <w:suff w:val="space"/>
         <w:lvlText w:val="Step %3:"/>
         <w:lvlJc w:val="left"/>
@@ -3825,7 +3869,7 @@
       <w:lvl w:ilvl="2">
         <w:start w:val="1"/>
         <w:numFmt w:val="lowerLetter"/>
-        <w:pStyle w:val="Heading3"/>
+        <w:pStyle w:val="Overskrift3"/>
         <w:lvlText w:val="%3."/>
         <w:lvlJc w:val="left"/>
         <w:pPr>
@@ -3855,7 +3899,7 @@
 </file>
 
 <file path=word/styles.xml><?xml version="1.0" encoding="utf-8"?>
-<w:styles xmlns:mc="http://schemas.openxmlformats.org/markup-compatibility/2006" xmlns:r="http://schemas.openxmlformats.org/officeDocument/2006/relationships" xmlns:w="http://schemas.openxmlformats.org/wordprocessingml/2006/main" xmlns:w14="http://schemas.microsoft.com/office/word/2010/wordml" xmlns:w15="http://schemas.microsoft.com/office/word/2012/wordml" xmlns:w16cid="http://schemas.microsoft.com/office/word/2016/wordml/cid" xmlns:w16se="http://schemas.microsoft.com/office/word/2015/wordml/symex" mc:Ignorable="w14 w15 w16se w16cid">
+<w:styles xmlns:mc="http://schemas.openxmlformats.org/markup-compatibility/2006" xmlns:r="http://schemas.openxmlformats.org/officeDocument/2006/relationships" xmlns:w="http://schemas.openxmlformats.org/wordprocessingml/2006/main" xmlns:w14="http://schemas.microsoft.com/office/word/2010/wordml" xmlns:w15="http://schemas.microsoft.com/office/word/2012/wordml" mc:Ignorable="w14 w15">
   <w:docDefaults>
     <w:rPrDefault>
       <w:rPr>
@@ -3865,7 +3909,7 @@
     </w:rPrDefault>
     <w:pPrDefault/>
   </w:docDefaults>
-  <w:latentStyles w:defLockedState="0" w:defUIPriority="99" w:defSemiHidden="0" w:defUnhideWhenUsed="0" w:defQFormat="0" w:count="375">
+  <w:latentStyles w:defLockedState="0" w:defUIPriority="99" w:defSemiHidden="0" w:defUnhideWhenUsed="0" w:defQFormat="0" w:count="371">
     <w:lsdException w:name="Normal" w:uiPriority="0" w:qFormat="1"/>
     <w:lsdException w:name="heading 1" w:uiPriority="0" w:qFormat="1"/>
     <w:lsdException w:name="heading 2" w:semiHidden="1" w:uiPriority="0" w:unhideWhenUsed="1" w:qFormat="1"/>
@@ -4237,10 +4281,6 @@
     <w:lsdException w:name="List Table 5 Dark Accent 6" w:uiPriority="50"/>
     <w:lsdException w:name="List Table 6 Colorful Accent 6" w:uiPriority="51"/>
     <w:lsdException w:name="List Table 7 Colorful Accent 6" w:uiPriority="52"/>
-    <w:lsdException w:name="Mention" w:semiHidden="1" w:unhideWhenUsed="1"/>
-    <w:lsdException w:name="Smart Hyperlink" w:semiHidden="1" w:unhideWhenUsed="1"/>
-    <w:lsdException w:name="Hashtag" w:semiHidden="1" w:unhideWhenUsed="1"/>
-    <w:lsdException w:name="Unresolved Mention" w:semiHidden="1" w:unhideWhenUsed="1"/>
   </w:latentStyles>
   <w:style w:type="paragraph" w:default="1" w:styleId="Normal">
     <w:name w:val="Normal"/>
@@ -4255,11 +4295,11 @@
       <w:szCs w:val="22"/>
     </w:rPr>
   </w:style>
-  <w:style w:type="paragraph" w:styleId="Heading1">
+  <w:style w:type="paragraph" w:styleId="Overskrift1">
     <w:name w:val="heading 1"/>
     <w:basedOn w:val="Normal"/>
     <w:next w:val="BodyTextL25"/>
-    <w:link w:val="Heading1Char"/>
+    <w:link w:val="Overskrift1Tegn"/>
     <w:autoRedefine/>
     <w:uiPriority w:val="9"/>
     <w:unhideWhenUsed/>
@@ -4282,11 +4322,11 @@
       <w:szCs w:val="26"/>
     </w:rPr>
   </w:style>
-  <w:style w:type="paragraph" w:styleId="Heading2">
+  <w:style w:type="paragraph" w:styleId="Overskrift2">
     <w:name w:val="heading 2"/>
     <w:basedOn w:val="Normal"/>
     <w:next w:val="BodyTextL25"/>
-    <w:link w:val="Heading2Char"/>
+    <w:link w:val="Overskrift2Tegn"/>
     <w:autoRedefine/>
     <w:uiPriority w:val="9"/>
     <w:unhideWhenUsed/>
@@ -4309,11 +4349,11 @@
       <w:szCs w:val="26"/>
     </w:rPr>
   </w:style>
-  <w:style w:type="paragraph" w:styleId="Heading3">
+  <w:style w:type="paragraph" w:styleId="Overskrift3">
     <w:name w:val="heading 3"/>
     <w:basedOn w:val="Normal"/>
     <w:next w:val="Normal"/>
-    <w:link w:val="Heading3Char"/>
+    <w:link w:val="Overskrift3Tegn"/>
     <w:unhideWhenUsed/>
     <w:qFormat/>
     <w:rsid w:val="00D531D0"/>
@@ -4333,11 +4373,11 @@
       <w:szCs w:val="26"/>
     </w:rPr>
   </w:style>
-  <w:style w:type="paragraph" w:styleId="Heading4">
+  <w:style w:type="paragraph" w:styleId="Overskrift4">
     <w:name w:val="heading 4"/>
     <w:basedOn w:val="BodyTextL25"/>
     <w:next w:val="BodyTextL25"/>
-    <w:link w:val="Heading4Char"/>
+    <w:link w:val="Overskrift4Tegn"/>
     <w:unhideWhenUsed/>
     <w:qFormat/>
     <w:rsid w:val="00EA10CF"/>
@@ -4355,11 +4395,11 @@
       <w:szCs w:val="28"/>
     </w:rPr>
   </w:style>
-  <w:style w:type="paragraph" w:styleId="Heading5">
+  <w:style w:type="paragraph" w:styleId="Overskrift5">
     <w:name w:val="heading 5"/>
     <w:basedOn w:val="Normal"/>
     <w:next w:val="Normal"/>
-    <w:link w:val="Heading5Char"/>
+    <w:link w:val="Overskrift5Tegn"/>
     <w:semiHidden/>
     <w:unhideWhenUsed/>
     <w:qFormat/>
@@ -4378,11 +4418,11 @@
       <w:szCs w:val="26"/>
     </w:rPr>
   </w:style>
-  <w:style w:type="paragraph" w:styleId="Heading6">
+  <w:style w:type="paragraph" w:styleId="Overskrift6">
     <w:name w:val="heading 6"/>
     <w:basedOn w:val="Normal"/>
     <w:next w:val="Normal"/>
-    <w:link w:val="Heading6Char"/>
+    <w:link w:val="Overskrift6Tegn"/>
     <w:semiHidden/>
     <w:unhideWhenUsed/>
     <w:qFormat/>
@@ -4397,11 +4437,11 @@
       <w:bCs/>
     </w:rPr>
   </w:style>
-  <w:style w:type="paragraph" w:styleId="Heading7">
+  <w:style w:type="paragraph" w:styleId="Overskrift7">
     <w:name w:val="heading 7"/>
     <w:basedOn w:val="Normal"/>
     <w:next w:val="Normal"/>
-    <w:link w:val="Heading7Char"/>
+    <w:link w:val="Overskrift7Tegn"/>
     <w:semiHidden/>
     <w:unhideWhenUsed/>
     <w:qFormat/>
@@ -4416,11 +4456,11 @@
       <w:szCs w:val="24"/>
     </w:rPr>
   </w:style>
-  <w:style w:type="paragraph" w:styleId="Heading8">
+  <w:style w:type="paragraph" w:styleId="Overskrift8">
     <w:name w:val="heading 8"/>
     <w:basedOn w:val="Normal"/>
     <w:next w:val="Normal"/>
-    <w:link w:val="Heading8Char"/>
+    <w:link w:val="Overskrift8Tegn"/>
     <w:semiHidden/>
     <w:unhideWhenUsed/>
     <w:qFormat/>
@@ -4437,11 +4477,11 @@
       <w:szCs w:val="24"/>
     </w:rPr>
   </w:style>
-  <w:style w:type="paragraph" w:styleId="Heading9">
+  <w:style w:type="paragraph" w:styleId="Overskrift9">
     <w:name w:val="heading 9"/>
     <w:basedOn w:val="Normal"/>
     <w:next w:val="Normal"/>
-    <w:link w:val="Heading9Char"/>
+    <w:link w:val="Overskrift9Tegn"/>
     <w:semiHidden/>
     <w:unhideWhenUsed/>
     <w:qFormat/>
@@ -4454,13 +4494,13 @@
       <w:rFonts w:eastAsia="Times New Roman" w:cs="Arial"/>
     </w:rPr>
   </w:style>
-  <w:style w:type="character" w:default="1" w:styleId="DefaultParagraphFont">
+  <w:style w:type="character" w:default="1" w:styleId="Standardskriftforavsnitt">
     <w:name w:val="Default Paragraph Font"/>
     <w:uiPriority w:val="1"/>
     <w:semiHidden/>
     <w:unhideWhenUsed/>
   </w:style>
-  <w:style w:type="table" w:default="1" w:styleId="TableNormal">
+  <w:style w:type="table" w:default="1" w:styleId="Vanligtabell">
     <w:name w:val="Normal Table"/>
     <w:uiPriority w:val="99"/>
     <w:semiHidden/>
@@ -4475,15 +4515,15 @@
       </w:tblCellMar>
     </w:tblPr>
   </w:style>
-  <w:style w:type="numbering" w:default="1" w:styleId="NoList">
+  <w:style w:type="numbering" w:default="1" w:styleId="Ingenliste">
     <w:name w:val="No List"/>
     <w:uiPriority w:val="99"/>
     <w:semiHidden/>
     <w:unhideWhenUsed/>
   </w:style>
-  <w:style w:type="character" w:customStyle="1" w:styleId="Heading1Char">
-    <w:name w:val="Heading 1 Char"/>
-    <w:link w:val="Heading1"/>
+  <w:style w:type="character" w:customStyle="1" w:styleId="Overskrift1Tegn">
+    <w:name w:val="Overskrift 1 Tegn"/>
+    <w:link w:val="Overskrift1"/>
     <w:uiPriority w:val="9"/>
     <w:rsid w:val="004E1345"/>
     <w:rPr>
@@ -4494,9 +4534,9 @@
       <w:szCs w:val="26"/>
     </w:rPr>
   </w:style>
-  <w:style w:type="character" w:customStyle="1" w:styleId="Heading2Char">
-    <w:name w:val="Heading 2 Char"/>
-    <w:link w:val="Heading2"/>
+  <w:style w:type="character" w:customStyle="1" w:styleId="Overskrift2Tegn">
+    <w:name w:val="Overskrift 2 Tegn"/>
+    <w:link w:val="Overskrift2"/>
     <w:uiPriority w:val="9"/>
     <w:rsid w:val="00D531D0"/>
     <w:rPr>
@@ -4564,10 +4604,10 @@
       <w:ind w:left="720"/>
     </w:pPr>
   </w:style>
-  <w:style w:type="paragraph" w:styleId="Header">
+  <w:style w:type="paragraph" w:styleId="Topptekst">
     <w:name w:val="header"/>
     <w:basedOn w:val="Normal"/>
-    <w:link w:val="HeaderChar"/>
+    <w:link w:val="TopptekstTegn"/>
     <w:unhideWhenUsed/>
     <w:rsid w:val="008402F2"/>
     <w:pPr>
@@ -4577,20 +4617,20 @@
       </w:tabs>
     </w:pPr>
   </w:style>
-  <w:style w:type="character" w:customStyle="1" w:styleId="HeaderChar">
-    <w:name w:val="Header Char"/>
-    <w:basedOn w:val="DefaultParagraphFont"/>
-    <w:link w:val="Header"/>
+  <w:style w:type="character" w:customStyle="1" w:styleId="TopptekstTegn">
+    <w:name w:val="Topptekst Tegn"/>
+    <w:basedOn w:val="Standardskriftforavsnitt"/>
+    <w:link w:val="Topptekst"/>
     <w:rsid w:val="008402F2"/>
     <w:rPr>
       <w:sz w:val="22"/>
       <w:szCs w:val="22"/>
     </w:rPr>
   </w:style>
-  <w:style w:type="paragraph" w:styleId="Footer">
+  <w:style w:type="paragraph" w:styleId="Bunntekst">
     <w:name w:val="footer"/>
     <w:basedOn w:val="Normal"/>
-    <w:link w:val="FooterChar"/>
+    <w:link w:val="BunntekstTegn"/>
     <w:autoRedefine/>
     <w:uiPriority w:val="99"/>
     <w:unhideWhenUsed/>
@@ -4607,9 +4647,9 @@
       <w:sz w:val="16"/>
     </w:rPr>
   </w:style>
-  <w:style w:type="character" w:customStyle="1" w:styleId="FooterChar">
-    <w:name w:val="Footer Char"/>
-    <w:link w:val="Footer"/>
+  <w:style w:type="character" w:customStyle="1" w:styleId="BunntekstTegn">
+    <w:name w:val="Bunntekst Tegn"/>
+    <w:link w:val="Bunntekst"/>
     <w:uiPriority w:val="99"/>
     <w:rsid w:val="00E859E3"/>
     <w:rPr>
@@ -4617,10 +4657,10 @@
       <w:szCs w:val="22"/>
     </w:rPr>
   </w:style>
-  <w:style w:type="paragraph" w:styleId="BalloonText">
+  <w:style w:type="paragraph" w:styleId="Bobletekst">
     <w:name w:val="Balloon Text"/>
     <w:basedOn w:val="Normal"/>
-    <w:link w:val="BalloonTextChar"/>
+    <w:link w:val="BobletekstTegn"/>
     <w:uiPriority w:val="99"/>
     <w:semiHidden/>
     <w:unhideWhenUsed/>
@@ -4634,9 +4674,9 @@
       <w:szCs w:val="16"/>
     </w:rPr>
   </w:style>
-  <w:style w:type="character" w:customStyle="1" w:styleId="BalloonTextChar">
-    <w:name w:val="Balloon Text Char"/>
-    <w:link w:val="BalloonText"/>
+  <w:style w:type="character" w:customStyle="1" w:styleId="BobletekstTegn">
+    <w:name w:val="Bobletekst Tegn"/>
+    <w:link w:val="Bobletekst"/>
     <w:uiPriority w:val="99"/>
     <w:semiHidden/>
     <w:rsid w:val="0090659A"/>
@@ -4665,9 +4705,9 @@
     <w:link w:val="TableText"/>
     <w:rsid w:val="008B68E7"/>
   </w:style>
-  <w:style w:type="table" w:styleId="TableGrid">
+  <w:style w:type="table" w:styleId="Tabellrutenett">
     <w:name w:val="Table Grid"/>
-    <w:basedOn w:val="TableNormal"/>
+    <w:basedOn w:val="Vanligtabell"/>
     <w:uiPriority w:val="59"/>
     <w:rsid w:val="005D354A"/>
     <w:tblPr>
@@ -4734,7 +4774,7 @@
   </w:style>
   <w:style w:type="paragraph" w:customStyle="1" w:styleId="ConfigWindow">
     <w:name w:val="Config Window"/>
-    <w:basedOn w:val="BodyText"/>
+    <w:basedOn w:val="Brdtekst"/>
     <w:next w:val="BodyTextL25"/>
     <w:qFormat/>
     <w:rsid w:val="00EA10CF"/>
@@ -4832,10 +4872,10 @@
       <w:jc w:val="center"/>
     </w:pPr>
   </w:style>
-  <w:style w:type="paragraph" w:styleId="DocumentMap">
+  <w:style w:type="paragraph" w:styleId="Dokumentkart">
     <w:name w:val="Document Map"/>
     <w:basedOn w:val="Normal"/>
-    <w:link w:val="DocumentMapChar"/>
+    <w:link w:val="DokumentkartTegn"/>
     <w:uiPriority w:val="99"/>
     <w:semiHidden/>
     <w:unhideWhenUsed/>
@@ -4849,9 +4889,9 @@
       <w:szCs w:val="16"/>
     </w:rPr>
   </w:style>
-  <w:style w:type="character" w:customStyle="1" w:styleId="DocumentMapChar">
-    <w:name w:val="Document Map Char"/>
-    <w:link w:val="DocumentMap"/>
+  <w:style w:type="character" w:customStyle="1" w:styleId="DokumentkartTegn">
+    <w:name w:val="Dokumentkart Tegn"/>
+    <w:link w:val="Dokumentkart"/>
     <w:uiPriority w:val="99"/>
     <w:semiHidden/>
     <w:rsid w:val="00AB758A"/>
@@ -4912,7 +4952,7 @@
   </w:style>
   <w:style w:type="table" w:customStyle="1" w:styleId="LightList-Accent11">
     <w:name w:val="Light List - Accent 11"/>
-    <w:basedOn w:val="TableNormal"/>
+    <w:basedOn w:val="Vanligtabell"/>
     <w:uiPriority w:val="61"/>
     <w:rsid w:val="00915986"/>
     <w:tblPr>
@@ -4994,7 +5034,7 @@
   </w:style>
   <w:style w:type="table" w:customStyle="1" w:styleId="LabTableStyle">
     <w:name w:val="Lab_Table_Style"/>
-    <w:basedOn w:val="TableNormal"/>
+    <w:basedOn w:val="Vanligtabell"/>
     <w:uiPriority w:val="99"/>
     <w:qFormat/>
     <w:rsid w:val="00E87D62"/>
@@ -5064,7 +5104,7 @@
   </w:style>
   <w:style w:type="numbering" w:customStyle="1" w:styleId="BulletList">
     <w:name w:val="Bullet_List"/>
-    <w:basedOn w:val="NoList"/>
+    <w:basedOn w:val="Ingenliste"/>
     <w:uiPriority w:val="99"/>
     <w:rsid w:val="00457934"/>
     <w:pPr>
@@ -5075,7 +5115,7 @@
   </w:style>
   <w:style w:type="numbering" w:customStyle="1" w:styleId="LabList">
     <w:name w:val="Lab List"/>
-    <w:basedOn w:val="NoList"/>
+    <w:basedOn w:val="Ingenliste"/>
     <w:uiPriority w:val="99"/>
     <w:rsid w:val="00A76665"/>
     <w:pPr>
@@ -5117,10 +5157,10 @@
       <w:b/>
     </w:rPr>
   </w:style>
-  <w:style w:type="paragraph" w:styleId="HTMLPreformatted">
+  <w:style w:type="paragraph" w:styleId="HTML-forhndsformatert">
     <w:name w:val="HTML Preformatted"/>
     <w:basedOn w:val="Normal"/>
-    <w:link w:val="HTMLPreformattedChar"/>
+    <w:link w:val="HTML-forhndsformatertTegn"/>
     <w:uiPriority w:val="99"/>
     <w:semiHidden/>
     <w:unhideWhenUsed/>
@@ -5152,9 +5192,9 @@
       <w:szCs w:val="20"/>
     </w:rPr>
   </w:style>
-  <w:style w:type="character" w:customStyle="1" w:styleId="HTMLPreformattedChar">
-    <w:name w:val="HTML Preformatted Char"/>
-    <w:link w:val="HTMLPreformatted"/>
+  <w:style w:type="character" w:customStyle="1" w:styleId="HTML-forhndsformatertTegn">
+    <w:name w:val="HTML-forhåndsformatert Tegn"/>
+    <w:link w:val="HTML-forhndsformatert"/>
     <w:uiPriority w:val="99"/>
     <w:semiHidden/>
     <w:rsid w:val="00C6495E"/>
@@ -5162,7 +5202,7 @@
       <w:rFonts w:ascii="Courier New" w:eastAsia="Times New Roman" w:hAnsi="Courier New" w:cs="Courier New"/>
     </w:rPr>
   </w:style>
-  <w:style w:type="character" w:styleId="CommentReference">
+  <w:style w:type="character" w:styleId="Merknadsreferanse">
     <w:name w:val="annotation reference"/>
     <w:semiHidden/>
     <w:unhideWhenUsed/>
@@ -5172,10 +5212,10 @@
       <w:szCs w:val="16"/>
     </w:rPr>
   </w:style>
-  <w:style w:type="paragraph" w:styleId="CommentText">
+  <w:style w:type="paragraph" w:styleId="Merknadstekst">
     <w:name w:val="annotation text"/>
     <w:basedOn w:val="Normal"/>
-    <w:link w:val="CommentTextChar"/>
+    <w:link w:val="MerknadstekstTegn"/>
     <w:semiHidden/>
     <w:unhideWhenUsed/>
     <w:rsid w:val="000B2344"/>
@@ -5184,18 +5224,18 @@
       <w:szCs w:val="20"/>
     </w:rPr>
   </w:style>
-  <w:style w:type="character" w:customStyle="1" w:styleId="CommentTextChar">
-    <w:name w:val="Comment Text Char"/>
-    <w:basedOn w:val="DefaultParagraphFont"/>
-    <w:link w:val="CommentText"/>
+  <w:style w:type="character" w:customStyle="1" w:styleId="MerknadstekstTegn">
+    <w:name w:val="Merknadstekst Tegn"/>
+    <w:basedOn w:val="Standardskriftforavsnitt"/>
+    <w:link w:val="Merknadstekst"/>
     <w:semiHidden/>
     <w:rsid w:val="000B2344"/>
   </w:style>
-  <w:style w:type="paragraph" w:styleId="CommentSubject">
+  <w:style w:type="paragraph" w:styleId="Kommentaremne">
     <w:name w:val="annotation subject"/>
-    <w:basedOn w:val="CommentText"/>
-    <w:next w:val="CommentText"/>
-    <w:link w:val="CommentSubjectChar"/>
+    <w:basedOn w:val="Merknadstekst"/>
+    <w:next w:val="Merknadstekst"/>
+    <w:link w:val="KommentaremneTegn"/>
     <w:uiPriority w:val="99"/>
     <w:semiHidden/>
     <w:unhideWhenUsed/>
@@ -5205,9 +5245,9 @@
       <w:bCs/>
     </w:rPr>
   </w:style>
-  <w:style w:type="character" w:customStyle="1" w:styleId="CommentSubjectChar">
-    <w:name w:val="Comment Subject Char"/>
-    <w:link w:val="CommentSubject"/>
+  <w:style w:type="character" w:customStyle="1" w:styleId="KommentaremneTegn">
+    <w:name w:val="Kommentaremne Tegn"/>
+    <w:link w:val="Kommentaremne"/>
     <w:uiPriority w:val="99"/>
     <w:semiHidden/>
     <w:rsid w:val="000B2344"/>
@@ -5231,7 +5271,7 @@
   </w:style>
   <w:style w:type="numbering" w:customStyle="1" w:styleId="SectionList">
     <w:name w:val="Section_List"/>
-    <w:basedOn w:val="NoList"/>
+    <w:basedOn w:val="Ingenliste"/>
     <w:uiPriority w:val="99"/>
     <w:rsid w:val="00596998"/>
     <w:pPr>
@@ -5240,10 +5280,10 @@
       </w:numPr>
     </w:pPr>
   </w:style>
-  <w:style w:type="character" w:customStyle="1" w:styleId="Heading4Char">
-    <w:name w:val="Heading 4 Char"/>
-    <w:basedOn w:val="DefaultParagraphFont"/>
-    <w:link w:val="Heading4"/>
+  <w:style w:type="character" w:customStyle="1" w:styleId="Overskrift4Tegn">
+    <w:name w:val="Overskrift 4 Tegn"/>
+    <w:basedOn w:val="Standardskriftforavsnitt"/>
+    <w:link w:val="Overskrift4"/>
     <w:rsid w:val="00EA10CF"/>
     <w:rPr>
       <w:rFonts w:eastAsia="Times New Roman"/>
@@ -5253,10 +5293,10 @@
       <w:szCs w:val="28"/>
     </w:rPr>
   </w:style>
-  <w:style w:type="character" w:customStyle="1" w:styleId="Heading5Char">
-    <w:name w:val="Heading 5 Char"/>
-    <w:basedOn w:val="DefaultParagraphFont"/>
-    <w:link w:val="Heading5"/>
+  <w:style w:type="character" w:customStyle="1" w:styleId="Overskrift5Tegn">
+    <w:name w:val="Overskrift 5 Tegn"/>
+    <w:basedOn w:val="Standardskriftforavsnitt"/>
+    <w:link w:val="Overskrift5"/>
     <w:semiHidden/>
     <w:rsid w:val="00BF76BE"/>
     <w:rPr>
@@ -5269,10 +5309,10 @@
       <w:szCs w:val="26"/>
     </w:rPr>
   </w:style>
-  <w:style w:type="character" w:customStyle="1" w:styleId="Heading6Char">
-    <w:name w:val="Heading 6 Char"/>
-    <w:basedOn w:val="DefaultParagraphFont"/>
-    <w:link w:val="Heading6"/>
+  <w:style w:type="character" w:customStyle="1" w:styleId="Overskrift6Tegn">
+    <w:name w:val="Overskrift 6 Tegn"/>
+    <w:basedOn w:val="Standardskriftforavsnitt"/>
+    <w:link w:val="Overskrift6"/>
     <w:semiHidden/>
     <w:rsid w:val="00BF76BE"/>
     <w:rPr>
@@ -5283,10 +5323,10 @@
       <w:szCs w:val="22"/>
     </w:rPr>
   </w:style>
-  <w:style w:type="character" w:customStyle="1" w:styleId="Heading7Char">
-    <w:name w:val="Heading 7 Char"/>
-    <w:basedOn w:val="DefaultParagraphFont"/>
-    <w:link w:val="Heading7"/>
+  <w:style w:type="character" w:customStyle="1" w:styleId="Overskrift7Tegn">
+    <w:name w:val="Overskrift 7 Tegn"/>
+    <w:basedOn w:val="Standardskriftforavsnitt"/>
+    <w:link w:val="Overskrift7"/>
     <w:semiHidden/>
     <w:rsid w:val="00BF76BE"/>
     <w:rPr>
@@ -5294,10 +5334,10 @@
       <w:szCs w:val="24"/>
     </w:rPr>
   </w:style>
-  <w:style w:type="character" w:customStyle="1" w:styleId="Heading8Char">
-    <w:name w:val="Heading 8 Char"/>
-    <w:basedOn w:val="DefaultParagraphFont"/>
-    <w:link w:val="Heading8"/>
+  <w:style w:type="character" w:customStyle="1" w:styleId="Overskrift8Tegn">
+    <w:name w:val="Overskrift 8 Tegn"/>
+    <w:basedOn w:val="Standardskriftforavsnitt"/>
+    <w:link w:val="Overskrift8"/>
     <w:semiHidden/>
     <w:rsid w:val="00BF76BE"/>
     <w:rPr>
@@ -5307,10 +5347,10 @@
       <w:szCs w:val="24"/>
     </w:rPr>
   </w:style>
-  <w:style w:type="character" w:customStyle="1" w:styleId="Heading9Char">
-    <w:name w:val="Heading 9 Char"/>
-    <w:basedOn w:val="DefaultParagraphFont"/>
-    <w:link w:val="Heading9"/>
+  <w:style w:type="character" w:customStyle="1" w:styleId="Overskrift9Tegn">
+    <w:name w:val="Overskrift 9 Tegn"/>
+    <w:basedOn w:val="Standardskriftforavsnitt"/>
+    <w:link w:val="Overskrift9"/>
     <w:semiHidden/>
     <w:rsid w:val="00BF76BE"/>
     <w:rPr>
@@ -5319,9 +5359,9 @@
       <w:szCs w:val="22"/>
     </w:rPr>
   </w:style>
-  <w:style w:type="character" w:customStyle="1" w:styleId="Heading3Char">
-    <w:name w:val="Heading 3 Char"/>
-    <w:link w:val="Heading3"/>
+  <w:style w:type="character" w:customStyle="1" w:styleId="Overskrift3Tegn">
+    <w:name w:val="Overskrift 3 Tegn"/>
+    <w:link w:val="Overskrift3"/>
     <w:rsid w:val="00D531D0"/>
     <w:rPr>
       <w:rFonts w:eastAsia="Times New Roman"/>
@@ -5331,10 +5371,10 @@
       <w:szCs w:val="26"/>
     </w:rPr>
   </w:style>
-  <w:style w:type="paragraph" w:styleId="EndnoteText">
+  <w:style w:type="paragraph" w:styleId="Sluttnotetekst">
     <w:name w:val="endnote text"/>
     <w:basedOn w:val="Normal"/>
-    <w:link w:val="EndnoteTextChar"/>
+    <w:link w:val="SluttnotetekstTegn"/>
     <w:semiHidden/>
     <w:rsid w:val="00231DCA"/>
     <w:pPr>
@@ -5346,20 +5386,20 @@
       <w:szCs w:val="20"/>
     </w:rPr>
   </w:style>
-  <w:style w:type="character" w:customStyle="1" w:styleId="EndnoteTextChar">
-    <w:name w:val="Endnote Text Char"/>
-    <w:basedOn w:val="DefaultParagraphFont"/>
-    <w:link w:val="EndnoteText"/>
+  <w:style w:type="character" w:customStyle="1" w:styleId="SluttnotetekstTegn">
+    <w:name w:val="Sluttnotetekst Tegn"/>
+    <w:basedOn w:val="Standardskriftforavsnitt"/>
+    <w:link w:val="Sluttnotetekst"/>
     <w:semiHidden/>
     <w:rsid w:val="00231DCA"/>
     <w:rPr>
       <w:rFonts w:eastAsia="Times New Roman"/>
     </w:rPr>
   </w:style>
-  <w:style w:type="paragraph" w:styleId="FootnoteText">
+  <w:style w:type="paragraph" w:styleId="Fotnotetekst">
     <w:name w:val="footnote text"/>
     <w:basedOn w:val="Normal"/>
-    <w:link w:val="FootnoteTextChar"/>
+    <w:link w:val="FotnotetekstTegn"/>
     <w:semiHidden/>
     <w:rsid w:val="00231DCA"/>
     <w:pPr>
@@ -5371,17 +5411,17 @@
       <w:szCs w:val="20"/>
     </w:rPr>
   </w:style>
-  <w:style w:type="character" w:customStyle="1" w:styleId="FootnoteTextChar">
-    <w:name w:val="Footnote Text Char"/>
-    <w:basedOn w:val="DefaultParagraphFont"/>
-    <w:link w:val="FootnoteText"/>
+  <w:style w:type="character" w:customStyle="1" w:styleId="FotnotetekstTegn">
+    <w:name w:val="Fotnotetekst Tegn"/>
+    <w:basedOn w:val="Standardskriftforavsnitt"/>
+    <w:link w:val="Fotnotetekst"/>
     <w:semiHidden/>
     <w:rsid w:val="00231DCA"/>
     <w:rPr>
       <w:rFonts w:eastAsia="Times New Roman"/>
     </w:rPr>
   </w:style>
-  <w:style w:type="paragraph" w:styleId="Index1">
+  <w:style w:type="paragraph" w:styleId="Indeks1">
     <w:name w:val="index 1"/>
     <w:basedOn w:val="Normal"/>
     <w:next w:val="Normal"/>
@@ -5398,7 +5438,7 @@
       <w:szCs w:val="24"/>
     </w:rPr>
   </w:style>
-  <w:style w:type="paragraph" w:styleId="Index2">
+  <w:style w:type="paragraph" w:styleId="Indeks2">
     <w:name w:val="index 2"/>
     <w:basedOn w:val="Normal"/>
     <w:next w:val="Normal"/>
@@ -5415,7 +5455,7 @@
       <w:szCs w:val="24"/>
     </w:rPr>
   </w:style>
-  <w:style w:type="paragraph" w:styleId="Index3">
+  <w:style w:type="paragraph" w:styleId="Indeks3">
     <w:name w:val="index 3"/>
     <w:basedOn w:val="Normal"/>
     <w:next w:val="Normal"/>
@@ -5432,7 +5472,7 @@
       <w:szCs w:val="24"/>
     </w:rPr>
   </w:style>
-  <w:style w:type="paragraph" w:styleId="Index4">
+  <w:style w:type="paragraph" w:styleId="Indeks4">
     <w:name w:val="index 4"/>
     <w:basedOn w:val="Normal"/>
     <w:next w:val="Normal"/>
@@ -5449,7 +5489,7 @@
       <w:szCs w:val="24"/>
     </w:rPr>
   </w:style>
-  <w:style w:type="paragraph" w:styleId="Index5">
+  <w:style w:type="paragraph" w:styleId="Indeks5">
     <w:name w:val="index 5"/>
     <w:basedOn w:val="Normal"/>
     <w:next w:val="Normal"/>
@@ -5466,7 +5506,7 @@
       <w:szCs w:val="24"/>
     </w:rPr>
   </w:style>
-  <w:style w:type="paragraph" w:styleId="Index6">
+  <w:style w:type="paragraph" w:styleId="Indeks6">
     <w:name w:val="index 6"/>
     <w:basedOn w:val="Normal"/>
     <w:next w:val="Normal"/>
@@ -5483,7 +5523,7 @@
       <w:szCs w:val="24"/>
     </w:rPr>
   </w:style>
-  <w:style w:type="paragraph" w:styleId="Index7">
+  <w:style w:type="paragraph" w:styleId="Indeks7">
     <w:name w:val="index 7"/>
     <w:basedOn w:val="Normal"/>
     <w:next w:val="Normal"/>
@@ -5500,7 +5540,7 @@
       <w:szCs w:val="24"/>
     </w:rPr>
   </w:style>
-  <w:style w:type="paragraph" w:styleId="Index8">
+  <w:style w:type="paragraph" w:styleId="Indeks8">
     <w:name w:val="index 8"/>
     <w:basedOn w:val="Normal"/>
     <w:next w:val="Normal"/>
@@ -5517,7 +5557,7 @@
       <w:szCs w:val="24"/>
     </w:rPr>
   </w:style>
-  <w:style w:type="paragraph" w:styleId="Index9">
+  <w:style w:type="paragraph" w:styleId="Indeks9">
     <w:name w:val="index 9"/>
     <w:basedOn w:val="Normal"/>
     <w:next w:val="Normal"/>
@@ -5534,10 +5574,10 @@
       <w:szCs w:val="24"/>
     </w:rPr>
   </w:style>
-  <w:style w:type="paragraph" w:styleId="IndexHeading">
+  <w:style w:type="paragraph" w:styleId="Stikkordregisteroverskrift">
     <w:name w:val="index heading"/>
     <w:basedOn w:val="Normal"/>
-    <w:next w:val="Index1"/>
+    <w:next w:val="Indeks1"/>
     <w:semiHidden/>
     <w:rsid w:val="00231DCA"/>
     <w:pPr>
@@ -5551,9 +5591,9 @@
       <w:szCs w:val="24"/>
     </w:rPr>
   </w:style>
-  <w:style w:type="paragraph" w:styleId="MacroText">
+  <w:style w:type="paragraph" w:styleId="Makrotekst">
     <w:name w:val="macro"/>
-    <w:link w:val="MacroTextChar"/>
+    <w:link w:val="MakrotekstTegn"/>
     <w:semiHidden/>
     <w:rsid w:val="00231DCA"/>
     <w:pPr>
@@ -5573,10 +5613,10 @@
       <w:rFonts w:ascii="Courier New" w:eastAsia="Times New Roman" w:hAnsi="Courier New" w:cs="Courier New"/>
     </w:rPr>
   </w:style>
-  <w:style w:type="character" w:customStyle="1" w:styleId="MacroTextChar">
-    <w:name w:val="Macro Text Char"/>
-    <w:basedOn w:val="DefaultParagraphFont"/>
-    <w:link w:val="MacroText"/>
+  <w:style w:type="character" w:customStyle="1" w:styleId="MakrotekstTegn">
+    <w:name w:val="Makrotekst Tegn"/>
+    <w:basedOn w:val="Standardskriftforavsnitt"/>
+    <w:link w:val="Makrotekst"/>
     <w:semiHidden/>
     <w:rsid w:val="00231DCA"/>
     <w:rPr>
@@ -5584,7 +5624,7 @@
       <w:lang w:val="en-US" w:eastAsia="en-US" w:bidi="ar-SA"/>
     </w:rPr>
   </w:style>
-  <w:style w:type="paragraph" w:styleId="TableofAuthorities">
+  <w:style w:type="paragraph" w:styleId="Kildeliste">
     <w:name w:val="table of authorities"/>
     <w:basedOn w:val="Normal"/>
     <w:next w:val="Normal"/>
@@ -5600,7 +5640,7 @@
       <w:szCs w:val="24"/>
     </w:rPr>
   </w:style>
-  <w:style w:type="paragraph" w:styleId="TableofFigures">
+  <w:style w:type="paragraph" w:styleId="Figurliste">
     <w:name w:val="table of figures"/>
     <w:basedOn w:val="Normal"/>
     <w:next w:val="Normal"/>
@@ -5616,7 +5656,7 @@
       <w:szCs w:val="24"/>
     </w:rPr>
   </w:style>
-  <w:style w:type="paragraph" w:styleId="TOAHeading">
+  <w:style w:type="paragraph" w:styleId="Kildelisteoverskrift">
     <w:name w:val="toa heading"/>
     <w:basedOn w:val="Normal"/>
     <w:next w:val="Normal"/>
@@ -5633,7 +5673,7 @@
       <w:szCs w:val="24"/>
     </w:rPr>
   </w:style>
-  <w:style w:type="paragraph" w:styleId="TOC1">
+  <w:style w:type="paragraph" w:styleId="INNH1">
     <w:name w:val="toc 1"/>
     <w:basedOn w:val="Normal"/>
     <w:next w:val="Normal"/>
@@ -5649,7 +5689,7 @@
       <w:szCs w:val="24"/>
     </w:rPr>
   </w:style>
-  <w:style w:type="paragraph" w:styleId="TOC2">
+  <w:style w:type="paragraph" w:styleId="INNH2">
     <w:name w:val="toc 2"/>
     <w:basedOn w:val="Normal"/>
     <w:next w:val="Normal"/>
@@ -5666,7 +5706,7 @@
       <w:szCs w:val="24"/>
     </w:rPr>
   </w:style>
-  <w:style w:type="paragraph" w:styleId="TOC3">
+  <w:style w:type="paragraph" w:styleId="INNH3">
     <w:name w:val="toc 3"/>
     <w:basedOn w:val="Normal"/>
     <w:next w:val="Normal"/>
@@ -5683,7 +5723,7 @@
       <w:szCs w:val="24"/>
     </w:rPr>
   </w:style>
-  <w:style w:type="paragraph" w:styleId="TOC4">
+  <w:style w:type="paragraph" w:styleId="INNH4">
     <w:name w:val="toc 4"/>
     <w:basedOn w:val="Normal"/>
     <w:next w:val="Normal"/>
@@ -5700,7 +5740,7 @@
       <w:szCs w:val="24"/>
     </w:rPr>
   </w:style>
-  <w:style w:type="paragraph" w:styleId="TOC5">
+  <w:style w:type="paragraph" w:styleId="INNH5">
     <w:name w:val="toc 5"/>
     <w:basedOn w:val="Normal"/>
     <w:next w:val="Normal"/>
@@ -5717,7 +5757,7 @@
       <w:szCs w:val="24"/>
     </w:rPr>
   </w:style>
-  <w:style w:type="paragraph" w:styleId="TOC6">
+  <w:style w:type="paragraph" w:styleId="INNH6">
     <w:name w:val="toc 6"/>
     <w:basedOn w:val="Normal"/>
     <w:next w:val="Normal"/>
@@ -5734,7 +5774,7 @@
       <w:szCs w:val="24"/>
     </w:rPr>
   </w:style>
-  <w:style w:type="paragraph" w:styleId="TOC7">
+  <w:style w:type="paragraph" w:styleId="INNH7">
     <w:name w:val="toc 7"/>
     <w:basedOn w:val="Normal"/>
     <w:next w:val="Normal"/>
@@ -5751,7 +5791,7 @@
       <w:szCs w:val="24"/>
     </w:rPr>
   </w:style>
-  <w:style w:type="paragraph" w:styleId="TOC8">
+  <w:style w:type="paragraph" w:styleId="INNH8">
     <w:name w:val="toc 8"/>
     <w:basedOn w:val="Normal"/>
     <w:next w:val="Normal"/>
@@ -5768,7 +5808,7 @@
       <w:szCs w:val="24"/>
     </w:rPr>
   </w:style>
-  <w:style w:type="paragraph" w:styleId="TOC9">
+  <w:style w:type="paragraph" w:styleId="INNH9">
     <w:name w:val="toc 9"/>
     <w:basedOn w:val="Normal"/>
     <w:next w:val="Normal"/>
@@ -5785,10 +5825,10 @@
       <w:szCs w:val="24"/>
     </w:rPr>
   </w:style>
-  <w:style w:type="paragraph" w:styleId="BodyText">
+  <w:style w:type="paragraph" w:styleId="Brdtekst">
     <w:name w:val="Body Text"/>
     <w:basedOn w:val="Normal"/>
-    <w:link w:val="BodyTextChar"/>
+    <w:link w:val="BrdtekstTegn"/>
     <w:rsid w:val="00603503"/>
     <w:pPr>
       <w:spacing w:before="120" w:after="120" w:line="240" w:lineRule="auto"/>
@@ -5799,9 +5839,9 @@
       <w:szCs w:val="24"/>
     </w:rPr>
   </w:style>
-  <w:style w:type="character" w:customStyle="1" w:styleId="BodyTextChar">
-    <w:name w:val="Body Text Char"/>
-    <w:link w:val="BodyText"/>
+  <w:style w:type="character" w:customStyle="1" w:styleId="BrdtekstTegn">
+    <w:name w:val="Brødtekst Tegn"/>
+    <w:link w:val="Brdtekst"/>
     <w:rsid w:val="00603503"/>
     <w:rPr>
       <w:rFonts w:eastAsia="Times New Roman"/>
@@ -5819,7 +5859,7 @@
   </w:style>
   <w:style w:type="paragraph" w:customStyle="1" w:styleId="BodyTextBold">
     <w:name w:val="Body Text Bold"/>
-    <w:basedOn w:val="BodyText"/>
+    <w:basedOn w:val="Brdtekst"/>
     <w:next w:val="BodyTextL25"/>
     <w:link w:val="BodyTextBoldChar"/>
     <w:qFormat/>
@@ -5830,7 +5870,7 @@
   </w:style>
   <w:style w:type="character" w:customStyle="1" w:styleId="CMDChar">
     <w:name w:val="CMD Char"/>
-    <w:basedOn w:val="DefaultParagraphFont"/>
+    <w:basedOn w:val="Standardskriftforavsnitt"/>
     <w:link w:val="CMD"/>
     <w:rsid w:val="0010436E"/>
     <w:rPr>
@@ -5840,7 +5880,7 @@
   </w:style>
   <w:style w:type="character" w:customStyle="1" w:styleId="BodyTextBoldChar">
     <w:name w:val="Body Text Bold Char"/>
-    <w:basedOn w:val="BodyTextChar"/>
+    <w:basedOn w:val="BrdtekstTegn"/>
     <w:link w:val="BodyTextBold"/>
     <w:rsid w:val="00C73E03"/>
     <w:rPr>
@@ -5849,11 +5889,11 @@
       <w:szCs w:val="24"/>
     </w:rPr>
   </w:style>
-  <w:style w:type="paragraph" w:styleId="Title">
+  <w:style w:type="paragraph" w:styleId="Tittel">
     <w:name w:val="Title"/>
     <w:basedOn w:val="Normal"/>
     <w:next w:val="BodyTextL25"/>
-    <w:link w:val="TitleChar"/>
+    <w:link w:val="TittelTegn"/>
     <w:qFormat/>
     <w:rsid w:val="00A33890"/>
     <w:pPr>
@@ -5868,10 +5908,10 @@
       <w:szCs w:val="56"/>
     </w:rPr>
   </w:style>
-  <w:style w:type="character" w:customStyle="1" w:styleId="TitleChar">
-    <w:name w:val="Title Char"/>
-    <w:basedOn w:val="DefaultParagraphFont"/>
-    <w:link w:val="Title"/>
+  <w:style w:type="character" w:customStyle="1" w:styleId="TittelTegn">
+    <w:name w:val="Tittel Tegn"/>
+    <w:basedOn w:val="Standardskriftforavsnitt"/>
+    <w:link w:val="Tittel"/>
     <w:rsid w:val="00A33890"/>
     <w:rPr>
       <w:rFonts w:eastAsiaTheme="majorEastAsia" w:cstheme="majorBidi"/>
@@ -5883,7 +5923,7 @@
   </w:style>
   <w:style w:type="table" w:customStyle="1" w:styleId="LabTableStyle1">
     <w:name w:val="Lab_Table_Style1"/>
-    <w:basedOn w:val="TableNormal"/>
+    <w:basedOn w:val="Vanligtabell"/>
     <w:uiPriority w:val="99"/>
     <w:qFormat/>
     <w:rsid w:val="00C77B29"/>
@@ -5938,9 +5978,9 @@
       </w:tcPr>
     </w:tblStylePr>
   </w:style>
-  <w:style w:type="character" w:styleId="PlaceholderText">
+  <w:style w:type="character" w:styleId="Plassholdertekst">
     <w:name w:val="Placeholder Text"/>
-    <w:basedOn w:val="DefaultParagraphFont"/>
+    <w:basedOn w:val="Standardskriftforavsnitt"/>
     <w:uiPriority w:val="99"/>
     <w:semiHidden/>
     <w:rsid w:val="00FA154B"/>
@@ -5950,7 +5990,7 @@
   </w:style>
   <w:style w:type="numbering" w:customStyle="1" w:styleId="PartStepSubStepList">
     <w:name w:val="Part_Step_SubStep_List"/>
-    <w:basedOn w:val="NoList"/>
+    <w:basedOn w:val="Ingenliste"/>
     <w:uiPriority w:val="99"/>
     <w:rsid w:val="005F09D2"/>
     <w:pPr>
@@ -5963,7 +6003,7 @@
 </file>
 
 <file path=word/glossary/document.xml><?xml version="1.0" encoding="utf-8"?>
-<w:glossaryDocument xmlns:wpc="http://schemas.microsoft.com/office/word/2010/wordprocessingCanvas" xmlns:cx="http://schemas.microsoft.com/office/drawing/2014/chartex" xmlns:cx1="http://schemas.microsoft.com/office/drawing/2015/9/8/chartex" xmlns:cx2="http://schemas.microsoft.com/office/drawing/2015/10/21/chartex" xmlns:cx3="http://schemas.microsoft.com/office/drawing/2016/5/9/chartex" xmlns:cx4="http://schemas.microsoft.com/office/drawing/2016/5/10/chartex" xmlns:cx5="http://schemas.microsoft.com/office/drawing/2016/5/11/chartex" xmlns:cx6="http://schemas.microsoft.com/office/drawing/2016/5/12/chartex" xmlns:cx7="http://schemas.microsoft.com/office/drawing/2016/5/13/chartex" xmlns:cx8="http://schemas.microsoft.com/office/drawing/2016/5/14/chartex" xmlns:mc="http://schemas.openxmlformats.org/markup-compatibility/2006" xmlns:aink="http://schemas.microsoft.com/office/drawing/2016/ink" xmlns:am3d="http://schemas.microsoft.com/office/drawing/2017/model3d" xmlns:o="urn:schemas-microsoft-com:office:office" xmlns:r="http://schemas.openxmlformats.org/officeDocument/2006/relationships" xmlns:m="http://schemas.openxmlformats.org/officeDocument/2006/math" xmlns:v="urn:schemas-microsoft-com:vml" xmlns:wp14="http://schemas.microsoft.com/office/word/2010/wordprocessingDrawing" xmlns:wp="http://schemas.openxmlformats.org/drawingml/2006/wordprocessingDrawing" xmlns:w10="urn:schemas-microsoft-com:office:word" xmlns:w="http://schemas.openxmlformats.org/wordprocessingml/2006/main" xmlns:w14="http://schemas.microsoft.com/office/word/2010/wordml" xmlns:w15="http://schemas.microsoft.com/office/word/2012/wordml" xmlns:w16cid="http://schemas.microsoft.com/office/word/2016/wordml/cid" xmlns:w16se="http://schemas.microsoft.com/office/word/2015/wordml/symex" xmlns:wpg="http://schemas.microsoft.com/office/word/2010/wordprocessingGroup" xmlns:wpi="http://schemas.microsoft.com/office/word/2010/wordprocessingInk" xmlns:wne="http://schemas.microsoft.com/office/word/2006/wordml" xmlns:wps="http://schemas.microsoft.com/office/word/2010/wordprocessingShape" mc:Ignorable="w14 w15 w16se w16cid wp14">
+<w:glossaryDocument xmlns:wpc="http://schemas.microsoft.com/office/word/2010/wordprocessingCanvas" xmlns:mc="http://schemas.openxmlformats.org/markup-compatibility/2006" xmlns:o="urn:schemas-microsoft-com:office:office" xmlns:r="http://schemas.openxmlformats.org/officeDocument/2006/relationships" xmlns:m="http://schemas.openxmlformats.org/officeDocument/2006/math" xmlns:v="urn:schemas-microsoft-com:vml" xmlns:wp14="http://schemas.microsoft.com/office/word/2010/wordprocessingDrawing" xmlns:wp="http://schemas.openxmlformats.org/drawingml/2006/wordprocessingDrawing" xmlns:w10="urn:schemas-microsoft-com:office:word" xmlns:w="http://schemas.openxmlformats.org/wordprocessingml/2006/main" xmlns:w14="http://schemas.microsoft.com/office/word/2010/wordml" xmlns:w15="http://schemas.microsoft.com/office/word/2012/wordml" xmlns:wpg="http://schemas.microsoft.com/office/word/2010/wordprocessingGroup" xmlns:wpi="http://schemas.microsoft.com/office/word/2010/wordprocessingInk" xmlns:wne="http://schemas.microsoft.com/office/word/2006/wordml" xmlns:wps="http://schemas.microsoft.com/office/word/2010/wordprocessingShape" mc:Ignorable="w14 w15 wp14">
   <w:docParts>
     <w:docPart>
       <w:docPartPr>
@@ -5987,7 +6027,7 @@
           </w:pPr>
           <w:r>
             <w:rPr>
-              <w:rStyle w:val="PlaceholderText"/>
+              <w:rStyle w:val="Plassholdertekst"/>
             </w:rPr>
             <w:t>[Title]</w:t>
           </w:r>
@@ -5999,7 +6039,7 @@
 </file>
 
 <file path=word/glossary/fontTable.xml><?xml version="1.0" encoding="utf-8"?>
-<w:fonts xmlns:mc="http://schemas.openxmlformats.org/markup-compatibility/2006" xmlns:r="http://schemas.openxmlformats.org/officeDocument/2006/relationships" xmlns:w="http://schemas.openxmlformats.org/wordprocessingml/2006/main" xmlns:w14="http://schemas.microsoft.com/office/word/2010/wordml" xmlns:w15="http://schemas.microsoft.com/office/word/2012/wordml" xmlns:w16cid="http://schemas.microsoft.com/office/word/2016/wordml/cid" xmlns:w16se="http://schemas.microsoft.com/office/word/2015/wordml/symex" mc:Ignorable="w14 w15 w16se w16cid">
+<w:fonts xmlns:mc="http://schemas.openxmlformats.org/markup-compatibility/2006" xmlns:r="http://schemas.openxmlformats.org/officeDocument/2006/relationships" xmlns:w="http://schemas.openxmlformats.org/wordprocessingml/2006/main" xmlns:w14="http://schemas.microsoft.com/office/word/2010/wordml" xmlns:w15="http://schemas.microsoft.com/office/word/2012/wordml" mc:Ignorable="w14 w15">
   <w:font w:name="Arial">
     <w:panose1 w:val="020B0604020202020204"/>
     <w:charset w:val="00"/>
@@ -6040,7 +6080,7 @@
     <w:charset w:val="00"/>
     <w:family w:val="swiss"/>
     <w:pitch w:val="variable"/>
-    <w:sig w:usb0="E0002AFF" w:usb1="C000247B" w:usb2="00000009" w:usb3="00000000" w:csb0="000001FF" w:csb1="00000000"/>
+    <w:sig w:usb0="E4002EFF" w:usb1="C000247B" w:usb2="00000009" w:usb3="00000000" w:csb0="000001FF" w:csb1="00000000"/>
   </w:font>
   <w:font w:name="Tahoma">
     <w:panose1 w:val="020B0604030504040204"/>
@@ -6049,6 +6089,14 @@
     <w:pitch w:val="variable"/>
     <w:sig w:usb0="E1002EFF" w:usb1="C000605B" w:usb2="00000029" w:usb3="00000000" w:csb0="000101FF" w:csb1="00000000"/>
   </w:font>
+  <w:font w:name="MS Gothic">
+    <w:altName w:val="ＭＳ ゴシック"/>
+    <w:panose1 w:val="020B0609070205080204"/>
+    <w:charset w:val="80"/>
+    <w:family w:val="modern"/>
+    <w:pitch w:val="fixed"/>
+    <w:sig w:usb0="E00002FF" w:usb1="6AC7FDFB" w:usb2="08000012" w:usb3="00000000" w:csb0="0002009F" w:csb1="00000000"/>
+  </w:font>
   <w:font w:name="Cambria">
     <w:panose1 w:val="02040503050406030204"/>
     <w:charset w:val="00"/>
@@ -6056,20 +6104,29 @@
     <w:pitch w:val="variable"/>
     <w:sig w:usb0="E00006FF" w:usb1="420024FF" w:usb2="02000000" w:usb3="00000000" w:csb0="0000019F" w:csb1="00000000"/>
   </w:font>
+  <w:font w:name="MS Mincho">
+    <w:altName w:val="ＭＳ 明朝"/>
+    <w:panose1 w:val="02020609040205080304"/>
+    <w:charset w:val="80"/>
+    <w:family w:val="modern"/>
+    <w:pitch w:val="fixed"/>
+    <w:sig w:usb0="E00002FF" w:usb1="6AC7FDFB" w:usb2="08000012" w:usb3="00000000" w:csb0="0002009F" w:csb1="00000000"/>
+  </w:font>
   <w:font w:name="Calibri Light">
     <w:panose1 w:val="020F0302020204030204"/>
     <w:charset w:val="00"/>
     <w:family w:val="swiss"/>
     <w:pitch w:val="variable"/>
-    <w:sig w:usb0="E0002AFF" w:usb1="C000247B" w:usb2="00000009" w:usb3="00000000" w:csb0="000001FF" w:csb1="00000000"/>
+    <w:sig w:usb0="E4002EFF" w:usb1="C000247B" w:usb2="00000009" w:usb3="00000000" w:csb0="000001FF" w:csb1="00000000"/>
   </w:font>
 </w:fonts>
 </file>
 
 <file path=word/glossary/settings.xml><?xml version="1.0" encoding="utf-8"?>
-<w:settings xmlns:mc="http://schemas.openxmlformats.org/markup-compatibility/2006" xmlns:o="urn:schemas-microsoft-com:office:office" xmlns:r="http://schemas.openxmlformats.org/officeDocument/2006/relationships" xmlns:m="http://schemas.openxmlformats.org/officeDocument/2006/math" xmlns:v="urn:schemas-microsoft-com:vml" xmlns:w10="urn:schemas-microsoft-com:office:word" xmlns:w="http://schemas.openxmlformats.org/wordprocessingml/2006/main" xmlns:w14="http://schemas.microsoft.com/office/word/2010/wordml" xmlns:w15="http://schemas.microsoft.com/office/word/2012/wordml" xmlns:w16cid="http://schemas.microsoft.com/office/word/2016/wordml/cid" xmlns:w16se="http://schemas.microsoft.com/office/word/2015/wordml/symex" xmlns:sl="http://schemas.openxmlformats.org/schemaLibrary/2006/main" mc:Ignorable="w14 w15 w16se w16cid">
+<w:settings xmlns:mc="http://schemas.openxmlformats.org/markup-compatibility/2006" xmlns:o="urn:schemas-microsoft-com:office:office" xmlns:r="http://schemas.openxmlformats.org/officeDocument/2006/relationships" xmlns:m="http://schemas.openxmlformats.org/officeDocument/2006/math" xmlns:v="urn:schemas-microsoft-com:vml" xmlns:w10="urn:schemas-microsoft-com:office:word" xmlns:w="http://schemas.openxmlformats.org/wordprocessingml/2006/main" xmlns:w14="http://schemas.microsoft.com/office/word/2010/wordml" xmlns:w15="http://schemas.microsoft.com/office/word/2012/wordml" xmlns:sl="http://schemas.openxmlformats.org/schemaLibrary/2006/main" mc:Ignorable="w14 w15">
   <w:view w:val="normal"/>
   <w:defaultTabStop w:val="720"/>
+  <w:hyphenationZone w:val="425"/>
   <w:characterSpacingControl w:val="doNotCompress"/>
   <w:compat>
     <w:useFELayout/>
@@ -6078,12 +6135,12 @@
     <w:compatSetting w:name="enableOpenTypeFeatures" w:uri="http://schemas.microsoft.com/office/word" w:val="1"/>
     <w:compatSetting w:name="doNotFlipMirrorIndents" w:uri="http://schemas.microsoft.com/office/word" w:val="1"/>
     <w:compatSetting w:name="differentiateMultirowTableHeaders" w:uri="http://schemas.microsoft.com/office/word" w:val="1"/>
-    <w:compatSetting w:name="useWord2013TrackBottomHyphenation" w:uri="http://schemas.microsoft.com/office/word" w:val="1"/>
   </w:compat>
   <w:rsids>
     <w:rsidRoot w:val="00515CED"/>
     <w:rsid w:val="00515CED"/>
     <w:rsid w:val="00531E23"/>
+    <w:rsid w:val="009C0A2E"/>
     <w:rsid w:val="00B8634A"/>
     <w:rsid w:val="00C41FBC"/>
   </w:rsids>
@@ -6100,16 +6157,16 @@
     <m:intLim m:val="subSup"/>
     <m:naryLim m:val="undOvr"/>
   </m:mathPr>
-  <w:themeFontLang w:val="en-US"/>
+  <w:themeFontLang w:val="en-US" w:eastAsia="ja-JP"/>
   <w:clrSchemeMapping w:bg1="light1" w:t1="dark1" w:bg2="light2" w:t2="dark2" w:accent1="accent1" w:accent2="accent2" w:accent3="accent3" w:accent4="accent4" w:accent5="accent5" w:accent6="accent6" w:hyperlink="hyperlink" w:followedHyperlink="followedHyperlink"/>
-  <w:decimalSymbol w:val="."/>
-  <w:listSeparator w:val=","/>
+  <w:decimalSymbol w:val=","/>
+  <w:listSeparator w:val=";"/>
   <w15:chartTrackingRefBased/>
 </w:settings>
 </file>
 
 <file path=word/glossary/styles.xml><?xml version="1.0" encoding="utf-8"?>
-<w:styles xmlns:mc="http://schemas.openxmlformats.org/markup-compatibility/2006" xmlns:r="http://schemas.openxmlformats.org/officeDocument/2006/relationships" xmlns:w="http://schemas.openxmlformats.org/wordprocessingml/2006/main" xmlns:w14="http://schemas.microsoft.com/office/word/2010/wordml" xmlns:w15="http://schemas.microsoft.com/office/word/2012/wordml" xmlns:w16cid="http://schemas.microsoft.com/office/word/2016/wordml/cid" xmlns:w16se="http://schemas.microsoft.com/office/word/2015/wordml/symex" mc:Ignorable="w14 w15 w16se w16cid">
+<w:styles xmlns:mc="http://schemas.openxmlformats.org/markup-compatibility/2006" xmlns:r="http://schemas.openxmlformats.org/officeDocument/2006/relationships" xmlns:w="http://schemas.openxmlformats.org/wordprocessingml/2006/main" xmlns:w14="http://schemas.microsoft.com/office/word/2010/wordml" xmlns:w15="http://schemas.microsoft.com/office/word/2012/wordml" mc:Ignorable="w14 w15">
   <w:docDefaults>
     <w:rPrDefault>
       <w:rPr>
@@ -6125,7 +6182,7 @@
       </w:pPr>
     </w:pPrDefault>
   </w:docDefaults>
-  <w:latentStyles w:defLockedState="0" w:defUIPriority="99" w:defSemiHidden="0" w:defUnhideWhenUsed="0" w:defQFormat="0" w:count="375">
+  <w:latentStyles w:defLockedState="0" w:defUIPriority="99" w:defSemiHidden="0" w:defUnhideWhenUsed="0" w:defQFormat="0" w:count="371">
     <w:lsdException w:name="Normal" w:uiPriority="0" w:qFormat="1"/>
     <w:lsdException w:name="heading 1" w:uiPriority="9" w:qFormat="1"/>
     <w:lsdException w:name="heading 2" w:semiHidden="1" w:uiPriority="9" w:unhideWhenUsed="1" w:qFormat="1"/>
@@ -6497,22 +6554,18 @@
     <w:lsdException w:name="List Table 5 Dark Accent 6" w:uiPriority="50"/>
     <w:lsdException w:name="List Table 6 Colorful Accent 6" w:uiPriority="51"/>
     <w:lsdException w:name="List Table 7 Colorful Accent 6" w:uiPriority="52"/>
-    <w:lsdException w:name="Mention" w:semiHidden="1" w:unhideWhenUsed="1"/>
-    <w:lsdException w:name="Smart Hyperlink" w:semiHidden="1" w:unhideWhenUsed="1"/>
-    <w:lsdException w:name="Hashtag" w:semiHidden="1" w:unhideWhenUsed="1"/>
-    <w:lsdException w:name="Unresolved Mention" w:semiHidden="1" w:unhideWhenUsed="1"/>
   </w:latentStyles>
   <w:style w:type="paragraph" w:default="1" w:styleId="Normal">
     <w:name w:val="Normal"/>
     <w:qFormat/>
   </w:style>
-  <w:style w:type="character" w:default="1" w:styleId="DefaultParagraphFont">
+  <w:style w:type="character" w:default="1" w:styleId="Standardskriftforavsnitt">
     <w:name w:val="Default Paragraph Font"/>
     <w:uiPriority w:val="1"/>
     <w:semiHidden/>
     <w:unhideWhenUsed/>
   </w:style>
-  <w:style w:type="table" w:default="1" w:styleId="TableNormal">
+  <w:style w:type="table" w:default="1" w:styleId="Vanligtabell">
     <w:name w:val="Normal Table"/>
     <w:uiPriority w:val="99"/>
     <w:semiHidden/>
@@ -6527,15 +6580,15 @@
       </w:tblCellMar>
     </w:tblPr>
   </w:style>
-  <w:style w:type="numbering" w:default="1" w:styleId="NoList">
+  <w:style w:type="numbering" w:default="1" w:styleId="Ingenliste">
     <w:name w:val="No List"/>
     <w:uiPriority w:val="99"/>
     <w:semiHidden/>
     <w:unhideWhenUsed/>
   </w:style>
-  <w:style w:type="character" w:styleId="PlaceholderText">
+  <w:style w:type="character" w:styleId="Plassholdertekst">
     <w:name w:val="Placeholder Text"/>
-    <w:basedOn w:val="DefaultParagraphFont"/>
+    <w:basedOn w:val="Standardskriftforavsnitt"/>
     <w:uiPriority w:val="99"/>
     <w:semiHidden/>
     <w:rPr>
@@ -6549,7 +6602,7 @@
 </file>
 
 <file path=word/glossary/webSettings.xml><?xml version="1.0" encoding="utf-8"?>
-<w:webSettings xmlns:mc="http://schemas.openxmlformats.org/markup-compatibility/2006" xmlns:r="http://schemas.openxmlformats.org/officeDocument/2006/relationships" xmlns:w="http://schemas.openxmlformats.org/wordprocessingml/2006/main" xmlns:w14="http://schemas.microsoft.com/office/word/2010/wordml" xmlns:w15="http://schemas.microsoft.com/office/word/2012/wordml" xmlns:w16cid="http://schemas.microsoft.com/office/word/2016/wordml/cid" xmlns:w16se="http://schemas.microsoft.com/office/word/2015/wordml/symex" mc:Ignorable="w14 w15 w16se w16cid">
+<w:webSettings xmlns:mc="http://schemas.openxmlformats.org/markup-compatibility/2006" xmlns:r="http://schemas.openxmlformats.org/officeDocument/2006/relationships" xmlns:w="http://schemas.openxmlformats.org/wordprocessingml/2006/main" xmlns:w14="http://schemas.microsoft.com/office/word/2010/wordml" xmlns:w15="http://schemas.microsoft.com/office/word/2012/wordml" mc:Ignorable="w14 w15">
   <w:optimizeForBrowser/>
   <w:allowPNG/>
 </w:webSettings>
@@ -6845,7 +6898,7 @@
 </file>
 
 <file path=customXml/itemProps1.xml><?xml version="1.0" encoding="utf-8"?>
-<ds:datastoreItem xmlns:ds="http://schemas.openxmlformats.org/officeDocument/2006/customXml" ds:itemID="{EA882323-BE95-495D-905B-10E67CE49928}">
+<ds:datastoreItem xmlns:ds="http://schemas.openxmlformats.org/officeDocument/2006/customXml" ds:itemID="{DD916372-CD0F-463D-AFB3-78FD097321FA}">
   <ds:schemaRefs>
     <ds:schemaRef ds:uri="http://schemas.openxmlformats.org/officeDocument/2006/bibliography"/>
   </ds:schemaRefs>
